--- a/src/main/resources/WordTemplate/6.docx
+++ b/src/main/resources/WordTemplate/6.docx
@@ -1645,7 +1645,6 @@
       <w:r>
         <w:rPr>
           <w:rFonts w:cs="Times New Roman" w:hint="eastAsia"/>
-          <w:highlight w:val="yellow"/>
         </w:rPr>
         <w:t>管理办法的执行机构是</w:t>
       </w:r>
@@ -1707,6 +1706,8 @@
         </w:rPr>
         <w:t>人员管理</w:t>
       </w:r>
+      <w:bookmarkStart w:id="4" w:name="_GoBack"/>
+      <w:bookmarkEnd w:id="4"/>
     </w:p>
     <w:p>
       <w:pPr>
@@ -1916,8 +1917,8 @@
           <w:szCs w:val="32"/>
         </w:rPr>
       </w:pPr>
-      <w:bookmarkStart w:id="4" w:name="_Toc90975295"/>
-      <w:bookmarkStart w:id="5" w:name="_Toc104913719"/>
+      <w:bookmarkStart w:id="5" w:name="_Toc90975295"/>
+      <w:bookmarkStart w:id="6" w:name="_Toc104913719"/>
       <w:r>
         <w:rPr>
           <w:rFonts w:ascii="楷体" w:eastAsia="楷体" w:hAnsi="仿宋" w:cs="Times New Roman" w:hint="eastAsia"/>
@@ -1945,8 +1946,8 @@
         </w:rPr>
         <w:t>建设运行</w:t>
       </w:r>
-      <w:bookmarkEnd w:id="4"/>
       <w:bookmarkEnd w:id="5"/>
+      <w:bookmarkEnd w:id="6"/>
     </w:p>
     <w:p>
       <w:pPr>
@@ -2249,8 +2250,8 @@
           <w:szCs w:val="32"/>
         </w:rPr>
       </w:pPr>
-      <w:bookmarkStart w:id="6" w:name="_Toc90975299"/>
-      <w:bookmarkStart w:id="7" w:name="_Toc104913723"/>
+      <w:bookmarkStart w:id="7" w:name="_Toc90975299"/>
+      <w:bookmarkStart w:id="8" w:name="_Toc104913723"/>
       <w:r>
         <w:rPr>
           <w:rFonts w:ascii="楷体" w:eastAsia="楷体" w:hAnsi="仿宋" w:cs="Times New Roman"/>
@@ -2269,8 +2270,8 @@
         </w:rPr>
         <w:t>应急方案</w:t>
       </w:r>
-      <w:bookmarkEnd w:id="6"/>
       <w:bookmarkEnd w:id="7"/>
+      <w:bookmarkEnd w:id="8"/>
     </w:p>
     <w:p>
       <w:pPr>
@@ -2327,8 +2328,8 @@
           <w:szCs w:val="32"/>
         </w:rPr>
       </w:pPr>
-      <w:bookmarkStart w:id="8" w:name="_Toc90975300"/>
-      <w:bookmarkStart w:id="9" w:name="_Toc104913724"/>
+      <w:bookmarkStart w:id="9" w:name="_Toc90975300"/>
+      <w:bookmarkStart w:id="10" w:name="_Toc104913724"/>
       <w:r>
         <w:rPr>
           <w:rFonts w:ascii="仿宋" w:hAnsi="仿宋" w:cs="Times New Roman" w:hint="eastAsia"/>
@@ -2353,8 +2354,8 @@
         </w:rPr>
         <w:t>潜在的安全事件分析</w:t>
       </w:r>
-      <w:bookmarkEnd w:id="8"/>
       <w:bookmarkEnd w:id="9"/>
+      <w:bookmarkEnd w:id="10"/>
     </w:p>
     <w:p>
       <w:pPr>
@@ -3123,8 +3124,8 @@
           <w:szCs w:val="32"/>
         </w:rPr>
       </w:pPr>
-      <w:bookmarkStart w:id="10" w:name="_Toc90975301"/>
-      <w:bookmarkStart w:id="11" w:name="_Toc104913725"/>
+      <w:bookmarkStart w:id="11" w:name="_Toc90975301"/>
+      <w:bookmarkStart w:id="12" w:name="_Toc104913725"/>
       <w:r>
         <w:rPr>
           <w:rFonts w:ascii="仿宋" w:hAnsi="仿宋" w:cs="Times New Roman" w:hint="eastAsia"/>
@@ -3149,8 +3150,8 @@
         </w:rPr>
         <w:t>应急处置组织机构与职责</w:t>
       </w:r>
-      <w:bookmarkEnd w:id="10"/>
       <w:bookmarkEnd w:id="11"/>
+      <w:bookmarkEnd w:id="12"/>
     </w:p>
     <w:p>
       <w:pPr>
@@ -3637,8 +3638,8 @@
           <w:szCs w:val="32"/>
         </w:rPr>
       </w:pPr>
-      <w:bookmarkStart w:id="12" w:name="_Toc90975302"/>
-      <w:bookmarkStart w:id="13" w:name="_Toc104913726"/>
+      <w:bookmarkStart w:id="13" w:name="_Toc90975302"/>
+      <w:bookmarkStart w:id="14" w:name="_Toc104913726"/>
       <w:r>
         <w:rPr>
           <w:rFonts w:ascii="仿宋" w:hAnsi="仿宋" w:cs="Times New Roman" w:hint="eastAsia"/>
@@ -3663,8 +3664,8 @@
         </w:rPr>
         <w:t>应急处置预案设计</w:t>
       </w:r>
-      <w:bookmarkEnd w:id="12"/>
       <w:bookmarkEnd w:id="13"/>
+      <w:bookmarkEnd w:id="14"/>
     </w:p>
     <w:p>
       <w:pPr>
@@ -3820,7 +3821,7 @@
           <w:szCs w:val="20"/>
         </w:rPr>
       </w:pPr>
-      <w:bookmarkStart w:id="14" w:name="_Ref103619389"/>
+      <w:bookmarkStart w:id="15" w:name="_Ref103619389"/>
       <w:r>
         <w:rPr>
           <w:rFonts w:eastAsia="黑体" w:cs="Times New Roman" w:hint="eastAsia"/>
@@ -3975,7 +3976,7 @@
         </w:rPr>
         <w:fldChar w:fldCharType="end"/>
       </w:r>
-      <w:bookmarkEnd w:id="14"/>
+      <w:bookmarkEnd w:id="15"/>
       <w:r>
         <w:rPr>
           <w:rFonts w:eastAsia="黑体" w:cs="Times New Roman"/>
@@ -4000,8 +4001,8 @@
         <w:tblLook w:val="05E0" w:firstRow="1" w:lastRow="1" w:firstColumn="1" w:lastColumn="1" w:noHBand="0" w:noVBand="1"/>
       </w:tblPr>
       <w:tblGrid>
-        <w:gridCol w:w="2067"/>
-        <w:gridCol w:w="6154"/>
+        <w:gridCol w:w="2072"/>
+        <w:gridCol w:w="6169"/>
       </w:tblGrid>
       <w:tr>
         <w:trPr>
@@ -4016,7 +4017,7 @@
             <w:pPr>
               <w:pStyle w:val="-2"/>
             </w:pPr>
-            <w:bookmarkStart w:id="15" w:name="_Hlk83911573"/>
+            <w:bookmarkStart w:id="16" w:name="_Hlk83911573"/>
             <w:r>
               <w:t>出现问题的原因</w:t>
             </w:r>
@@ -4304,7 +4305,7 @@
         </w:tc>
       </w:tr>
     </w:tbl>
-    <w:bookmarkEnd w:id="15"/>
+    <w:bookmarkEnd w:id="16"/>
     <w:p>
       <w:pPr>
         <w:numPr>
@@ -4413,7 +4414,7 @@
           <w:szCs w:val="20"/>
         </w:rPr>
       </w:pPr>
-      <w:bookmarkStart w:id="16" w:name="_Ref103619398"/>
+      <w:bookmarkStart w:id="17" w:name="_Ref103619398"/>
       <w:r>
         <w:rPr>
           <w:rFonts w:eastAsia="黑体" w:cs="Times New Roman" w:hint="eastAsia"/>
@@ -4569,7 +4570,7 @@
         </w:rPr>
         <w:fldChar w:fldCharType="end"/>
       </w:r>
-      <w:bookmarkEnd w:id="16"/>
+      <w:bookmarkEnd w:id="17"/>
       <w:r>
         <w:rPr>
           <w:rFonts w:eastAsia="黑体" w:cs="Times New Roman"/>
@@ -4594,8 +4595,8 @@
         <w:tblLook w:val="05E0" w:firstRow="1" w:lastRow="1" w:firstColumn="1" w:lastColumn="1" w:noHBand="0" w:noVBand="1"/>
       </w:tblPr>
       <w:tblGrid>
-        <w:gridCol w:w="2068"/>
-        <w:gridCol w:w="6153"/>
+        <w:gridCol w:w="2073"/>
+        <w:gridCol w:w="6168"/>
       </w:tblGrid>
       <w:tr>
         <w:trPr>
@@ -5005,7 +5006,7 @@
           <w:szCs w:val="20"/>
         </w:rPr>
       </w:pPr>
-      <w:bookmarkStart w:id="17" w:name="_Ref103619436"/>
+      <w:bookmarkStart w:id="18" w:name="_Ref103619436"/>
       <w:r>
         <w:rPr>
           <w:rFonts w:eastAsia="黑体" w:cs="Times New Roman" w:hint="eastAsia"/>
@@ -5160,7 +5161,7 @@
         </w:rPr>
         <w:fldChar w:fldCharType="end"/>
       </w:r>
-      <w:bookmarkEnd w:id="17"/>
+      <w:bookmarkEnd w:id="18"/>
       <w:r>
         <w:rPr>
           <w:rFonts w:eastAsia="黑体" w:cs="Times New Roman"/>
@@ -5185,8 +5186,8 @@
         <w:tblLook w:val="05E0" w:firstRow="1" w:lastRow="1" w:firstColumn="1" w:lastColumn="1" w:noHBand="0" w:noVBand="1"/>
       </w:tblPr>
       <w:tblGrid>
-        <w:gridCol w:w="2068"/>
-        <w:gridCol w:w="6153"/>
+        <w:gridCol w:w="2073"/>
+        <w:gridCol w:w="6168"/>
       </w:tblGrid>
       <w:tr>
         <w:trPr>
@@ -5702,7 +5703,7 @@
           <w:szCs w:val="20"/>
         </w:rPr>
       </w:pPr>
-      <w:bookmarkStart w:id="18" w:name="_Ref103619473"/>
+      <w:bookmarkStart w:id="19" w:name="_Ref103619473"/>
       <w:r>
         <w:rPr>
           <w:rFonts w:eastAsia="黑体" w:cs="Times New Roman" w:hint="eastAsia"/>
@@ -5857,7 +5858,7 @@
         </w:rPr>
         <w:fldChar w:fldCharType="end"/>
       </w:r>
-      <w:bookmarkEnd w:id="18"/>
+      <w:bookmarkEnd w:id="19"/>
       <w:r>
         <w:rPr>
           <w:rFonts w:eastAsia="黑体" w:cs="Times New Roman"/>
@@ -5882,8 +5883,8 @@
         <w:tblLook w:val="05E0" w:firstRow="1" w:lastRow="1" w:firstColumn="1" w:lastColumn="1" w:noHBand="0" w:noVBand="1"/>
       </w:tblPr>
       <w:tblGrid>
-        <w:gridCol w:w="2068"/>
-        <w:gridCol w:w="6153"/>
+        <w:gridCol w:w="2073"/>
+        <w:gridCol w:w="6168"/>
       </w:tblGrid>
       <w:tr>
         <w:trPr>
@@ -6387,8 +6388,8 @@
         <w:tblLook w:val="05E0" w:firstRow="1" w:lastRow="1" w:firstColumn="1" w:lastColumn="1" w:noHBand="0" w:noVBand="1"/>
       </w:tblPr>
       <w:tblGrid>
-        <w:gridCol w:w="2068"/>
-        <w:gridCol w:w="6153"/>
+        <w:gridCol w:w="2073"/>
+        <w:gridCol w:w="6168"/>
       </w:tblGrid>
       <w:tr>
         <w:trPr>
@@ -6751,7 +6752,7 @@
           <w:szCs w:val="20"/>
         </w:rPr>
       </w:pPr>
-      <w:bookmarkStart w:id="19" w:name="_Ref103619532"/>
+      <w:bookmarkStart w:id="20" w:name="_Ref103619532"/>
       <w:r>
         <w:rPr>
           <w:rFonts w:eastAsia="黑体" w:cs="Times New Roman" w:hint="eastAsia"/>
@@ -6906,7 +6907,7 @@
         </w:rPr>
         <w:fldChar w:fldCharType="end"/>
       </w:r>
-      <w:bookmarkEnd w:id="19"/>
+      <w:bookmarkEnd w:id="20"/>
       <w:r>
         <w:rPr>
           <w:rFonts w:eastAsia="黑体" w:cs="Times New Roman"/>
@@ -6931,8 +6932,8 @@
         <w:tblLook w:val="05E0" w:firstRow="1" w:lastRow="1" w:firstColumn="1" w:lastColumn="1" w:noHBand="0" w:noVBand="1"/>
       </w:tblPr>
       <w:tblGrid>
-        <w:gridCol w:w="2068"/>
-        <w:gridCol w:w="6153"/>
+        <w:gridCol w:w="2073"/>
+        <w:gridCol w:w="6168"/>
       </w:tblGrid>
       <w:tr>
         <w:trPr>
@@ -7296,7 +7297,7 @@
           <w:szCs w:val="20"/>
         </w:rPr>
       </w:pPr>
-      <w:bookmarkStart w:id="20" w:name="_Ref103619555"/>
+      <w:bookmarkStart w:id="21" w:name="_Ref103619555"/>
       <w:r>
         <w:rPr>
           <w:rFonts w:eastAsia="黑体" w:cs="Times New Roman" w:hint="eastAsia"/>
@@ -7451,7 +7452,7 @@
         </w:rPr>
         <w:fldChar w:fldCharType="end"/>
       </w:r>
-      <w:bookmarkEnd w:id="20"/>
+      <w:bookmarkEnd w:id="21"/>
       <w:r>
         <w:rPr>
           <w:rFonts w:eastAsia="黑体" w:cs="Times New Roman"/>
@@ -7476,8 +7477,8 @@
         <w:tblLook w:val="05E0" w:firstRow="1" w:lastRow="1" w:firstColumn="1" w:lastColumn="1" w:noHBand="0" w:noVBand="1"/>
       </w:tblPr>
       <w:tblGrid>
-        <w:gridCol w:w="2068"/>
-        <w:gridCol w:w="6153"/>
+        <w:gridCol w:w="2073"/>
+        <w:gridCol w:w="6168"/>
       </w:tblGrid>
       <w:tr>
         <w:trPr>
@@ -7874,7 +7875,7 @@
           <w:szCs w:val="20"/>
         </w:rPr>
       </w:pPr>
-      <w:bookmarkStart w:id="21" w:name="_Ref103619594"/>
+      <w:bookmarkStart w:id="22" w:name="_Ref103619594"/>
       <w:r>
         <w:rPr>
           <w:rFonts w:eastAsia="黑体" w:cs="Times New Roman" w:hint="eastAsia"/>
@@ -8029,7 +8030,7 @@
         </w:rPr>
         <w:fldChar w:fldCharType="end"/>
       </w:r>
-      <w:bookmarkEnd w:id="21"/>
+      <w:bookmarkEnd w:id="22"/>
       <w:r>
         <w:rPr>
           <w:rFonts w:eastAsia="黑体" w:cs="Times New Roman"/>
@@ -8054,8 +8055,8 @@
         <w:tblLook w:val="05E0" w:firstRow="1" w:lastRow="1" w:firstColumn="1" w:lastColumn="1" w:noHBand="0" w:noVBand="1"/>
       </w:tblPr>
       <w:tblGrid>
-        <w:gridCol w:w="2068"/>
-        <w:gridCol w:w="6153"/>
+        <w:gridCol w:w="2073"/>
+        <w:gridCol w:w="6168"/>
       </w:tblGrid>
       <w:tr>
         <w:trPr>
@@ -8070,7 +8071,6 @@
             <w:pPr>
               <w:pStyle w:val="-2"/>
             </w:pPr>
-            <w:bookmarkStart w:id="22" w:name="_GoBack"/>
             <w:r>
               <w:t>出现问题的原因</w:t>
             </w:r>
@@ -8289,7 +8289,6 @@
           </w:p>
         </w:tc>
       </w:tr>
-      <w:bookmarkEnd w:id="22"/>
     </w:tbl>
     <w:p>
       <w:pPr>

--- a/src/main/resources/WordTemplate/6.docx
+++ b/src/main/resources/WordTemplate/6.docx
@@ -1,7 +1,33 @@
 
 <file path=word/document.xml><?xml version="1.0" encoding="utf-8"?>
-<w:document xmlns:wpc="http://schemas.microsoft.com/office/word/2010/wordprocessingCanvas" xmlns:cx="http://schemas.microsoft.com/office/drawing/2014/chartex" xmlns:mc="http://schemas.openxmlformats.org/markup-compatibility/2006" xmlns:o="urn:schemas-microsoft-com:office:office" xmlns:r="http://schemas.openxmlformats.org/officeDocument/2006/relationships" xmlns:m="http://schemas.openxmlformats.org/officeDocument/2006/math" xmlns:v="urn:schemas-microsoft-com:vml" xmlns:wp14="http://schemas.microsoft.com/office/word/2010/wordprocessingDrawing" xmlns:wp="http://schemas.openxmlformats.org/drawingml/2006/wordprocessingDrawing" xmlns:w10="urn:schemas-microsoft-com:office:word" xmlns:w="http://schemas.openxmlformats.org/wordprocessingml/2006/main" xmlns:w14="http://schemas.microsoft.com/office/word/2010/wordml" xmlns:w15="http://schemas.microsoft.com/office/word/2012/wordml" xmlns:w16se="http://schemas.microsoft.com/office/word/2015/wordml/symex" xmlns:wpg="http://schemas.microsoft.com/office/word/2010/wordprocessingGroup" xmlns:wpi="http://schemas.microsoft.com/office/word/2010/wordprocessingInk" xmlns:wne="http://schemas.microsoft.com/office/word/2006/wordml" xmlns:wps="http://schemas.microsoft.com/office/word/2010/wordprocessingShape" mc:Ignorable="w14 w15 w16se wp14">
+<w:document xmlns:wpc="http://schemas.microsoft.com/office/word/2010/wordprocessingCanvas" xmlns:cx="http://schemas.microsoft.com/office/drawing/2014/chartex" xmlns:cx1="http://schemas.microsoft.com/office/drawing/2015/9/8/chartex" xmlns:cx2="http://schemas.microsoft.com/office/drawing/2015/10/21/chartex" xmlns:cx3="http://schemas.microsoft.com/office/drawing/2016/5/9/chartex" xmlns:cx4="http://schemas.microsoft.com/office/drawing/2016/5/10/chartex" xmlns:cx5="http://schemas.microsoft.com/office/drawing/2016/5/11/chartex" xmlns:cx6="http://schemas.microsoft.com/office/drawing/2016/5/12/chartex" xmlns:cx7="http://schemas.microsoft.com/office/drawing/2016/5/13/chartex" xmlns:cx8="http://schemas.microsoft.com/office/drawing/2016/5/14/chartex" xmlns:mc="http://schemas.openxmlformats.org/markup-compatibility/2006" xmlns:aink="http://schemas.microsoft.com/office/drawing/2016/ink" xmlns:am3d="http://schemas.microsoft.com/office/drawing/2017/model3d" xmlns:o="urn:schemas-microsoft-com:office:office" xmlns:oel="http://schemas.microsoft.com/office/2019/extlst" xmlns:r="http://schemas.openxmlformats.org/officeDocument/2006/relationships" xmlns:m="http://schemas.openxmlformats.org/officeDocument/2006/math" xmlns:v="urn:schemas-microsoft-com:vml" xmlns:wp14="http://schemas.microsoft.com/office/word/2010/wordprocessingDrawing" xmlns:wp="http://schemas.openxmlformats.org/drawingml/2006/wordprocessingDrawing" xmlns:w10="urn:schemas-microsoft-com:office:word" xmlns:w="http://schemas.openxmlformats.org/wordprocessingml/2006/main" xmlns:w14="http://schemas.microsoft.com/office/word/2010/wordml" xmlns:w15="http://schemas.microsoft.com/office/word/2012/wordml" xmlns:w16cex="http://schemas.microsoft.com/office/word/2018/wordml/cex" xmlns:w16cid="http://schemas.microsoft.com/office/word/2016/wordml/cid" xmlns:w16="http://schemas.microsoft.com/office/word/2018/wordml" xmlns:w16sdtdh="http://schemas.microsoft.com/office/word/2020/wordml/sdtdatahash" xmlns:w16se="http://schemas.microsoft.com/office/word/2015/wordml/symex" xmlns:wpg="http://schemas.microsoft.com/office/word/2010/wordprocessingGroup" xmlns:wpi="http://schemas.microsoft.com/office/word/2010/wordprocessingInk" xmlns:wne="http://schemas.microsoft.com/office/word/2006/wordml" xmlns:wps="http://schemas.microsoft.com/office/word/2010/wordprocessingShape" mc:Ignorable="w14 w15 w16se w16cid w16 w16cex w16sdtdh wp14">
   <w:body>
+    <w:p>
+      <w:pPr>
+        <w:widowControl/>
+        <w:autoSpaceDE/>
+        <w:autoSpaceDN/>
+        <w:adjustRightInd/>
+        <w:snapToGrid/>
+        <w:spacing w:line="240" w:lineRule="auto"/>
+        <w:ind w:firstLineChars="0" w:firstLine="0"/>
+        <w:jc w:val="left"/>
+        <w:rPr>
+          <w:rFonts w:ascii="黑体" w:eastAsia="黑体" w:hAnsi="仿宋"/>
+          <w:b/>
+          <w:bCs/>
+          <w:snapToGrid w:val="0"/>
+          <w:kern w:val="2"/>
+          <w:sz w:val="32"/>
+          <w:szCs w:val="32"/>
+        </w:rPr>
+      </w:pPr>
+      <w:bookmarkStart w:id="0" w:name="_Toc90975292"/>
+      <w:bookmarkStart w:id="1" w:name="_Toc110536173"/>
+      <w:r>
+        <w:br w:type="page"/>
+      </w:r>
+    </w:p>
     <w:p>
       <w:pPr>
         <w:pStyle w:val="1"/>
@@ -11,12 +37,11 @@
         </w:numPr>
         <w:spacing w:beforeLines="150" w:before="360" w:afterLines="150" w:after="360"/>
       </w:pPr>
-      <w:bookmarkStart w:id="0" w:name="_Toc90975292"/>
-      <w:bookmarkStart w:id="1" w:name="_Toc110536173"/>
-      <w:r>
-        <w:rPr>
-          <w:rFonts w:hint="eastAsia"/>
-        </w:rPr>
+      <w:r>
+        <w:rPr>
+          <w:rFonts w:hint="eastAsia"/>
+        </w:rPr>
+        <w:lastRenderedPageBreak/>
         <w:t>6</w:t>
       </w:r>
       <w:r>
@@ -2382,21 +2407,7 @@
         <w:rPr>
           <w:rFonts w:hint="eastAsia"/>
         </w:rPr>
-        <w:t>管理信息</w:t>
-      </w:r>
-      <w:bookmarkStart w:id="20" w:name="_GoBack"/>
-      <w:r>
-        <w:rPr>
-          <w:rFonts w:hint="eastAsia"/>
-        </w:rPr>
-        <w:t>系统</w:t>
-      </w:r>
-      <w:bookmarkEnd w:id="20"/>
-      <w:r>
-        <w:rPr>
-          <w:rFonts w:hint="eastAsia"/>
-        </w:rPr>
-        <w:t>的运行的密码服务设备</w:t>
+        <w:t>管理信息系统的运行的密码服务设备</w:t>
       </w:r>
     </w:p>
     <w:p>
@@ -2595,8 +2606,8 @@
           <w:numId w:val="0"/>
         </w:numPr>
       </w:pPr>
-      <w:bookmarkStart w:id="21" w:name="_Toc90975302"/>
-      <w:bookmarkStart w:id="22" w:name="_Toc110536183"/>
+      <w:bookmarkStart w:id="20" w:name="_Toc90975302"/>
+      <w:bookmarkStart w:id="21" w:name="_Toc110536183"/>
       <w:r>
         <w:rPr>
           <w:rFonts w:hint="eastAsia"/>
@@ -2612,8 +2623,8 @@
         </w:rPr>
         <w:t>应急处置预案设计</w:t>
       </w:r>
+      <w:bookmarkEnd w:id="20"/>
       <w:bookmarkEnd w:id="21"/>
-      <w:bookmarkEnd w:id="22"/>
     </w:p>
     <w:p>
       <w:pPr>
@@ -2723,7 +2734,7 @@
           <w:sz w:val="28"/>
         </w:rPr>
       </w:pPr>
-      <w:bookmarkStart w:id="23" w:name="_Ref103619389"/>
+      <w:bookmarkStart w:id="22" w:name="_Ref103619389"/>
       <w:r>
         <w:rPr>
           <w:rFonts w:eastAsia="仿宋" w:hint="eastAsia"/>
@@ -2731,7 +2742,7 @@
         </w:rPr>
         <w:t>表</w:t>
       </w:r>
-      <w:bookmarkEnd w:id="23"/>
+      <w:bookmarkEnd w:id="22"/>
       <w:r>
         <w:rPr>
           <w:rFonts w:eastAsia="仿宋"/>
@@ -2781,7 +2792,7 @@
                 <w:sz w:val="28"/>
               </w:rPr>
             </w:pPr>
-            <w:bookmarkStart w:id="24" w:name="_Hlk83911573"/>
+            <w:bookmarkStart w:id="23" w:name="_Hlk83911573"/>
             <w:r>
               <w:rPr>
                 <w:sz w:val="28"/>
@@ -3167,7 +3178,7 @@
         </w:tc>
       </w:tr>
     </w:tbl>
-    <w:bookmarkEnd w:id="24"/>
+    <w:bookmarkEnd w:id="23"/>
     <w:p>
       <w:pPr>
         <w:pStyle w:val="aff0"/>
@@ -3238,7 +3249,7 @@
           <w:sz w:val="28"/>
         </w:rPr>
       </w:pPr>
-      <w:bookmarkStart w:id="25" w:name="_Ref103619398"/>
+      <w:bookmarkStart w:id="24" w:name="_Ref103619398"/>
       <w:r>
         <w:rPr>
           <w:rFonts w:eastAsia="仿宋" w:hint="eastAsia"/>
@@ -3372,7 +3383,7 @@
         </w:rPr>
         <w:fldChar w:fldCharType="end"/>
       </w:r>
-      <w:bookmarkEnd w:id="25"/>
+      <w:bookmarkEnd w:id="24"/>
       <w:r>
         <w:rPr>
           <w:rFonts w:eastAsia="仿宋"/>
@@ -3879,7 +3890,7 @@
           <w:sz w:val="28"/>
         </w:rPr>
       </w:pPr>
-      <w:bookmarkStart w:id="26" w:name="_Ref103619436"/>
+      <w:bookmarkStart w:id="25" w:name="_Ref103619436"/>
       <w:r>
         <w:rPr>
           <w:rFonts w:eastAsia="仿宋" w:hint="eastAsia"/>
@@ -4013,7 +4024,7 @@
         </w:rPr>
         <w:fldChar w:fldCharType="end"/>
       </w:r>
-      <w:bookmarkEnd w:id="26"/>
+      <w:bookmarkEnd w:id="25"/>
       <w:r>
         <w:rPr>
           <w:rFonts w:eastAsia="仿宋"/>
@@ -4628,7 +4639,7 @@
           <w:sz w:val="28"/>
         </w:rPr>
       </w:pPr>
-      <w:bookmarkStart w:id="27" w:name="_Ref103619473"/>
+      <w:bookmarkStart w:id="26" w:name="_Ref103619473"/>
       <w:r>
         <w:rPr>
           <w:rFonts w:eastAsia="仿宋" w:hint="eastAsia"/>
@@ -4763,7 +4774,7 @@
         </w:rPr>
         <w:fldChar w:fldCharType="end"/>
       </w:r>
-      <w:bookmarkEnd w:id="27"/>
+      <w:bookmarkEnd w:id="26"/>
       <w:r>
         <w:rPr>
           <w:rFonts w:eastAsia="仿宋"/>
@@ -5871,7 +5882,7 @@
           <w:sz w:val="28"/>
         </w:rPr>
       </w:pPr>
-      <w:bookmarkStart w:id="28" w:name="_Ref103619532"/>
+      <w:bookmarkStart w:id="27" w:name="_Ref103619532"/>
       <w:r>
         <w:rPr>
           <w:rFonts w:eastAsia="仿宋" w:hint="eastAsia"/>
@@ -6005,7 +6016,7 @@
         </w:rPr>
         <w:fldChar w:fldCharType="end"/>
       </w:r>
-      <w:bookmarkEnd w:id="28"/>
+      <w:bookmarkEnd w:id="27"/>
       <w:r>
         <w:rPr>
           <w:rFonts w:eastAsia="仿宋"/>
@@ -6522,7 +6533,7 @@
           <w:sz w:val="28"/>
         </w:rPr>
       </w:pPr>
-      <w:bookmarkStart w:id="29" w:name="_Ref103619555"/>
+      <w:bookmarkStart w:id="28" w:name="_Ref103619555"/>
       <w:r>
         <w:rPr>
           <w:rFonts w:eastAsia="仿宋" w:hint="eastAsia"/>
@@ -6656,7 +6667,7 @@
         </w:rPr>
         <w:fldChar w:fldCharType="end"/>
       </w:r>
-      <w:bookmarkEnd w:id="29"/>
+      <w:bookmarkEnd w:id="28"/>
       <w:r>
         <w:rPr>
           <w:rFonts w:eastAsia="仿宋"/>
@@ -7223,7 +7234,7 @@
           <w:sz w:val="28"/>
         </w:rPr>
       </w:pPr>
-      <w:bookmarkStart w:id="30" w:name="_Ref103619594"/>
+      <w:bookmarkStart w:id="29" w:name="_Ref103619594"/>
       <w:r>
         <w:rPr>
           <w:rFonts w:eastAsia="仿宋" w:hint="eastAsia"/>
@@ -7358,7 +7369,7 @@
         </w:rPr>
         <w:fldChar w:fldCharType="end"/>
       </w:r>
-      <w:bookmarkEnd w:id="30"/>
+      <w:bookmarkEnd w:id="29"/>
       <w:r>
         <w:rPr>
           <w:rFonts w:eastAsia="仿宋"/>
@@ -7742,7 +7753,7 @@
     </w:tbl>
     <w:p>
       <w:pPr>
-        <w:ind w:left="560" w:firstLineChars="0" w:firstLine="0"/>
+        <w:ind w:firstLineChars="0" w:firstLine="0"/>
       </w:pPr>
     </w:p>
     <w:sectPr>
@@ -7762,7 +7773,7 @@
 </file>
 
 <file path=word/endnotes.xml><?xml version="1.0" encoding="utf-8"?>
-<w:endnotes xmlns:wpc="http://schemas.microsoft.com/office/word/2010/wordprocessingCanvas" xmlns:cx="http://schemas.microsoft.com/office/drawing/2014/chartex" xmlns:mc="http://schemas.openxmlformats.org/markup-compatibility/2006" xmlns:o="urn:schemas-microsoft-com:office:office" xmlns:r="http://schemas.openxmlformats.org/officeDocument/2006/relationships" xmlns:m="http://schemas.openxmlformats.org/officeDocument/2006/math" xmlns:v="urn:schemas-microsoft-com:vml" xmlns:wp14="http://schemas.microsoft.com/office/word/2010/wordprocessingDrawing" xmlns:wp="http://schemas.openxmlformats.org/drawingml/2006/wordprocessingDrawing" xmlns:w10="urn:schemas-microsoft-com:office:word" xmlns:w="http://schemas.openxmlformats.org/wordprocessingml/2006/main" xmlns:w14="http://schemas.microsoft.com/office/word/2010/wordml" xmlns:w15="http://schemas.microsoft.com/office/word/2012/wordml" xmlns:w16se="http://schemas.microsoft.com/office/word/2015/wordml/symex" xmlns:wpg="http://schemas.microsoft.com/office/word/2010/wordprocessingGroup" xmlns:wpi="http://schemas.microsoft.com/office/word/2010/wordprocessingInk" xmlns:wne="http://schemas.microsoft.com/office/word/2006/wordml" xmlns:wps="http://schemas.microsoft.com/office/word/2010/wordprocessingShape" mc:Ignorable="w14 w15 w16se wp14">
+<w:endnotes xmlns:wpc="http://schemas.microsoft.com/office/word/2010/wordprocessingCanvas" xmlns:cx="http://schemas.microsoft.com/office/drawing/2014/chartex" xmlns:cx1="http://schemas.microsoft.com/office/drawing/2015/9/8/chartex" xmlns:cx2="http://schemas.microsoft.com/office/drawing/2015/10/21/chartex" xmlns:cx3="http://schemas.microsoft.com/office/drawing/2016/5/9/chartex" xmlns:cx4="http://schemas.microsoft.com/office/drawing/2016/5/10/chartex" xmlns:cx5="http://schemas.microsoft.com/office/drawing/2016/5/11/chartex" xmlns:cx6="http://schemas.microsoft.com/office/drawing/2016/5/12/chartex" xmlns:cx7="http://schemas.microsoft.com/office/drawing/2016/5/13/chartex" xmlns:cx8="http://schemas.microsoft.com/office/drawing/2016/5/14/chartex" xmlns:mc="http://schemas.openxmlformats.org/markup-compatibility/2006" xmlns:aink="http://schemas.microsoft.com/office/drawing/2016/ink" xmlns:am3d="http://schemas.microsoft.com/office/drawing/2017/model3d" xmlns:o="urn:schemas-microsoft-com:office:office" xmlns:oel="http://schemas.microsoft.com/office/2019/extlst" xmlns:r="http://schemas.openxmlformats.org/officeDocument/2006/relationships" xmlns:m="http://schemas.openxmlformats.org/officeDocument/2006/math" xmlns:v="urn:schemas-microsoft-com:vml" xmlns:wp14="http://schemas.microsoft.com/office/word/2010/wordprocessingDrawing" xmlns:wp="http://schemas.openxmlformats.org/drawingml/2006/wordprocessingDrawing" xmlns:w10="urn:schemas-microsoft-com:office:word" xmlns:w="http://schemas.openxmlformats.org/wordprocessingml/2006/main" xmlns:w14="http://schemas.microsoft.com/office/word/2010/wordml" xmlns:w15="http://schemas.microsoft.com/office/word/2012/wordml" xmlns:w16cex="http://schemas.microsoft.com/office/word/2018/wordml/cex" xmlns:w16cid="http://schemas.microsoft.com/office/word/2016/wordml/cid" xmlns:w16="http://schemas.microsoft.com/office/word/2018/wordml" xmlns:w16sdtdh="http://schemas.microsoft.com/office/word/2020/wordml/sdtdatahash" xmlns:w16se="http://schemas.microsoft.com/office/word/2015/wordml/symex" xmlns:wpg="http://schemas.microsoft.com/office/word/2010/wordprocessingGroup" xmlns:wpi="http://schemas.microsoft.com/office/word/2010/wordprocessingInk" xmlns:wne="http://schemas.microsoft.com/office/word/2006/wordml" xmlns:wps="http://schemas.microsoft.com/office/word/2010/wordprocessingShape" mc:Ignorable="w14 w15 w16se w16cid w16 w16cex w16sdtdh wp14">
   <w:endnote w:type="separator" w:id="-1">
     <w:p>
       <w:pPr>
@@ -7789,7 +7800,7 @@
 </file>
 
 <file path=word/footer1.xml><?xml version="1.0" encoding="utf-8"?>
-<w:ftr xmlns:wpc="http://schemas.microsoft.com/office/word/2010/wordprocessingCanvas" xmlns:cx="http://schemas.microsoft.com/office/drawing/2014/chartex" xmlns:mc="http://schemas.openxmlformats.org/markup-compatibility/2006" xmlns:o="urn:schemas-microsoft-com:office:office" xmlns:r="http://schemas.openxmlformats.org/officeDocument/2006/relationships" xmlns:m="http://schemas.openxmlformats.org/officeDocument/2006/math" xmlns:v="urn:schemas-microsoft-com:vml" xmlns:wp14="http://schemas.microsoft.com/office/word/2010/wordprocessingDrawing" xmlns:wp="http://schemas.openxmlformats.org/drawingml/2006/wordprocessingDrawing" xmlns:w10="urn:schemas-microsoft-com:office:word" xmlns:w="http://schemas.openxmlformats.org/wordprocessingml/2006/main" xmlns:w14="http://schemas.microsoft.com/office/word/2010/wordml" xmlns:w15="http://schemas.microsoft.com/office/word/2012/wordml" xmlns:w16se="http://schemas.microsoft.com/office/word/2015/wordml/symex" xmlns:wpg="http://schemas.microsoft.com/office/word/2010/wordprocessingGroup" xmlns:wpi="http://schemas.microsoft.com/office/word/2010/wordprocessingInk" xmlns:wne="http://schemas.microsoft.com/office/word/2006/wordml" xmlns:wps="http://schemas.microsoft.com/office/word/2010/wordprocessingShape" mc:Ignorable="w14 w15 w16se wp14">
+<w:ftr xmlns:wpc="http://schemas.microsoft.com/office/word/2010/wordprocessingCanvas" xmlns:cx="http://schemas.microsoft.com/office/drawing/2014/chartex" xmlns:cx1="http://schemas.microsoft.com/office/drawing/2015/9/8/chartex" xmlns:cx2="http://schemas.microsoft.com/office/drawing/2015/10/21/chartex" xmlns:cx3="http://schemas.microsoft.com/office/drawing/2016/5/9/chartex" xmlns:cx4="http://schemas.microsoft.com/office/drawing/2016/5/10/chartex" xmlns:cx5="http://schemas.microsoft.com/office/drawing/2016/5/11/chartex" xmlns:cx6="http://schemas.microsoft.com/office/drawing/2016/5/12/chartex" xmlns:cx7="http://schemas.microsoft.com/office/drawing/2016/5/13/chartex" xmlns:cx8="http://schemas.microsoft.com/office/drawing/2016/5/14/chartex" xmlns:mc="http://schemas.openxmlformats.org/markup-compatibility/2006" xmlns:aink="http://schemas.microsoft.com/office/drawing/2016/ink" xmlns:am3d="http://schemas.microsoft.com/office/drawing/2017/model3d" xmlns:o="urn:schemas-microsoft-com:office:office" xmlns:oel="http://schemas.microsoft.com/office/2019/extlst" xmlns:r="http://schemas.openxmlformats.org/officeDocument/2006/relationships" xmlns:m="http://schemas.openxmlformats.org/officeDocument/2006/math" xmlns:v="urn:schemas-microsoft-com:vml" xmlns:wp14="http://schemas.microsoft.com/office/word/2010/wordprocessingDrawing" xmlns:wp="http://schemas.openxmlformats.org/drawingml/2006/wordprocessingDrawing" xmlns:w10="urn:schemas-microsoft-com:office:word" xmlns:w="http://schemas.openxmlformats.org/wordprocessingml/2006/main" xmlns:w14="http://schemas.microsoft.com/office/word/2010/wordml" xmlns:w15="http://schemas.microsoft.com/office/word/2012/wordml" xmlns:w16cex="http://schemas.microsoft.com/office/word/2018/wordml/cex" xmlns:w16cid="http://schemas.microsoft.com/office/word/2016/wordml/cid" xmlns:w16="http://schemas.microsoft.com/office/word/2018/wordml" xmlns:w16sdtdh="http://schemas.microsoft.com/office/word/2020/wordml/sdtdatahash" xmlns:w16se="http://schemas.microsoft.com/office/word/2015/wordml/symex" xmlns:wpg="http://schemas.microsoft.com/office/word/2010/wordprocessingGroup" xmlns:wpi="http://schemas.microsoft.com/office/word/2010/wordprocessingInk" xmlns:wne="http://schemas.microsoft.com/office/word/2006/wordml" xmlns:wps="http://schemas.microsoft.com/office/word/2010/wordprocessingShape" mc:Ignorable="w14 w15 w16se w16cid w16 w16cex w16sdtdh wp14">
   <w:p>
     <w:pPr>
       <w:pStyle w:val="ae"/>
@@ -7799,12 +7810,11 @@
 </file>
 
 <file path=word/footer2.xml><?xml version="1.0" encoding="utf-8"?>
-<w:ftr xmlns:wpc="http://schemas.microsoft.com/office/word/2010/wordprocessingCanvas" xmlns:cx="http://schemas.microsoft.com/office/drawing/2014/chartex" xmlns:mc="http://schemas.openxmlformats.org/markup-compatibility/2006" xmlns:o="urn:schemas-microsoft-com:office:office" xmlns:r="http://schemas.openxmlformats.org/officeDocument/2006/relationships" xmlns:m="http://schemas.openxmlformats.org/officeDocument/2006/math" xmlns:v="urn:schemas-microsoft-com:vml" xmlns:wp14="http://schemas.microsoft.com/office/word/2010/wordprocessingDrawing" xmlns:wp="http://schemas.openxmlformats.org/drawingml/2006/wordprocessingDrawing" xmlns:w10="urn:schemas-microsoft-com:office:word" xmlns:w="http://schemas.openxmlformats.org/wordprocessingml/2006/main" xmlns:w14="http://schemas.microsoft.com/office/word/2010/wordml" xmlns:w15="http://schemas.microsoft.com/office/word/2012/wordml" xmlns:w16se="http://schemas.microsoft.com/office/word/2015/wordml/symex" xmlns:wpg="http://schemas.microsoft.com/office/word/2010/wordprocessingGroup" xmlns:wpi="http://schemas.microsoft.com/office/word/2010/wordprocessingInk" xmlns:wne="http://schemas.microsoft.com/office/word/2006/wordml" xmlns:wps="http://schemas.microsoft.com/office/word/2010/wordprocessingShape" mc:Ignorable="w14 w15 w16se wp14">
+<w:ftr xmlns:wpc="http://schemas.microsoft.com/office/word/2010/wordprocessingCanvas" xmlns:cx="http://schemas.microsoft.com/office/drawing/2014/chartex" xmlns:cx1="http://schemas.microsoft.com/office/drawing/2015/9/8/chartex" xmlns:cx2="http://schemas.microsoft.com/office/drawing/2015/10/21/chartex" xmlns:cx3="http://schemas.microsoft.com/office/drawing/2016/5/9/chartex" xmlns:cx4="http://schemas.microsoft.com/office/drawing/2016/5/10/chartex" xmlns:cx5="http://schemas.microsoft.com/office/drawing/2016/5/11/chartex" xmlns:cx6="http://schemas.microsoft.com/office/drawing/2016/5/12/chartex" xmlns:cx7="http://schemas.microsoft.com/office/drawing/2016/5/13/chartex" xmlns:cx8="http://schemas.microsoft.com/office/drawing/2016/5/14/chartex" xmlns:mc="http://schemas.openxmlformats.org/markup-compatibility/2006" xmlns:aink="http://schemas.microsoft.com/office/drawing/2016/ink" xmlns:am3d="http://schemas.microsoft.com/office/drawing/2017/model3d" xmlns:o="urn:schemas-microsoft-com:office:office" xmlns:oel="http://schemas.microsoft.com/office/2019/extlst" xmlns:r="http://schemas.openxmlformats.org/officeDocument/2006/relationships" xmlns:m="http://schemas.openxmlformats.org/officeDocument/2006/math" xmlns:v="urn:schemas-microsoft-com:vml" xmlns:wp14="http://schemas.microsoft.com/office/word/2010/wordprocessingDrawing" xmlns:wp="http://schemas.openxmlformats.org/drawingml/2006/wordprocessingDrawing" xmlns:w10="urn:schemas-microsoft-com:office:word" xmlns:w="http://schemas.openxmlformats.org/wordprocessingml/2006/main" xmlns:w14="http://schemas.microsoft.com/office/word/2010/wordml" xmlns:w15="http://schemas.microsoft.com/office/word/2012/wordml" xmlns:w16cex="http://schemas.microsoft.com/office/word/2018/wordml/cex" xmlns:w16cid="http://schemas.microsoft.com/office/word/2016/wordml/cid" xmlns:w16="http://schemas.microsoft.com/office/word/2018/wordml" xmlns:w16sdtdh="http://schemas.microsoft.com/office/word/2020/wordml/sdtdatahash" xmlns:w16se="http://schemas.microsoft.com/office/word/2015/wordml/symex" xmlns:wpg="http://schemas.microsoft.com/office/word/2010/wordprocessingGroup" xmlns:wpi="http://schemas.microsoft.com/office/word/2010/wordprocessingInk" xmlns:wne="http://schemas.microsoft.com/office/word/2006/wordml" xmlns:wps="http://schemas.microsoft.com/office/word/2010/wordprocessingShape" mc:Ignorable="w14 w15 w16se w16cid w16 w16cex w16sdtdh wp14">
   <w:sdt>
     <w:sdtPr>
       <w:id w:val="764353391"/>
     </w:sdtPr>
-    <w:sdtEndPr/>
     <w:sdtContent>
       <w:p>
         <w:pPr>
@@ -7841,7 +7851,7 @@
 </file>
 
 <file path=word/footer3.xml><?xml version="1.0" encoding="utf-8"?>
-<w:ftr xmlns:wpc="http://schemas.microsoft.com/office/word/2010/wordprocessingCanvas" xmlns:cx="http://schemas.microsoft.com/office/drawing/2014/chartex" xmlns:mc="http://schemas.openxmlformats.org/markup-compatibility/2006" xmlns:o="urn:schemas-microsoft-com:office:office" xmlns:r="http://schemas.openxmlformats.org/officeDocument/2006/relationships" xmlns:m="http://schemas.openxmlformats.org/officeDocument/2006/math" xmlns:v="urn:schemas-microsoft-com:vml" xmlns:wp14="http://schemas.microsoft.com/office/word/2010/wordprocessingDrawing" xmlns:wp="http://schemas.openxmlformats.org/drawingml/2006/wordprocessingDrawing" xmlns:w10="urn:schemas-microsoft-com:office:word" xmlns:w="http://schemas.openxmlformats.org/wordprocessingml/2006/main" xmlns:w14="http://schemas.microsoft.com/office/word/2010/wordml" xmlns:w15="http://schemas.microsoft.com/office/word/2012/wordml" xmlns:w16se="http://schemas.microsoft.com/office/word/2015/wordml/symex" xmlns:wpg="http://schemas.microsoft.com/office/word/2010/wordprocessingGroup" xmlns:wpi="http://schemas.microsoft.com/office/word/2010/wordprocessingInk" xmlns:wne="http://schemas.microsoft.com/office/word/2006/wordml" xmlns:wps="http://schemas.microsoft.com/office/word/2010/wordprocessingShape" mc:Ignorable="w14 w15 w16se wp14">
+<w:ftr xmlns:wpc="http://schemas.microsoft.com/office/word/2010/wordprocessingCanvas" xmlns:cx="http://schemas.microsoft.com/office/drawing/2014/chartex" xmlns:cx1="http://schemas.microsoft.com/office/drawing/2015/9/8/chartex" xmlns:cx2="http://schemas.microsoft.com/office/drawing/2015/10/21/chartex" xmlns:cx3="http://schemas.microsoft.com/office/drawing/2016/5/9/chartex" xmlns:cx4="http://schemas.microsoft.com/office/drawing/2016/5/10/chartex" xmlns:cx5="http://schemas.microsoft.com/office/drawing/2016/5/11/chartex" xmlns:cx6="http://schemas.microsoft.com/office/drawing/2016/5/12/chartex" xmlns:cx7="http://schemas.microsoft.com/office/drawing/2016/5/13/chartex" xmlns:cx8="http://schemas.microsoft.com/office/drawing/2016/5/14/chartex" xmlns:mc="http://schemas.openxmlformats.org/markup-compatibility/2006" xmlns:aink="http://schemas.microsoft.com/office/drawing/2016/ink" xmlns:am3d="http://schemas.microsoft.com/office/drawing/2017/model3d" xmlns:o="urn:schemas-microsoft-com:office:office" xmlns:oel="http://schemas.microsoft.com/office/2019/extlst" xmlns:r="http://schemas.openxmlformats.org/officeDocument/2006/relationships" xmlns:m="http://schemas.openxmlformats.org/officeDocument/2006/math" xmlns:v="urn:schemas-microsoft-com:vml" xmlns:wp14="http://schemas.microsoft.com/office/word/2010/wordprocessingDrawing" xmlns:wp="http://schemas.openxmlformats.org/drawingml/2006/wordprocessingDrawing" xmlns:w10="urn:schemas-microsoft-com:office:word" xmlns:w="http://schemas.openxmlformats.org/wordprocessingml/2006/main" xmlns:w14="http://schemas.microsoft.com/office/word/2010/wordml" xmlns:w15="http://schemas.microsoft.com/office/word/2012/wordml" xmlns:w16cex="http://schemas.microsoft.com/office/word/2018/wordml/cex" xmlns:w16cid="http://schemas.microsoft.com/office/word/2016/wordml/cid" xmlns:w16="http://schemas.microsoft.com/office/word/2018/wordml" xmlns:w16sdtdh="http://schemas.microsoft.com/office/word/2020/wordml/sdtdatahash" xmlns:w16se="http://schemas.microsoft.com/office/word/2015/wordml/symex" xmlns:wpg="http://schemas.microsoft.com/office/word/2010/wordprocessingGroup" xmlns:wpi="http://schemas.microsoft.com/office/word/2010/wordprocessingInk" xmlns:wne="http://schemas.microsoft.com/office/word/2006/wordml" xmlns:wps="http://schemas.microsoft.com/office/word/2010/wordprocessingShape" mc:Ignorable="w14 w15 w16se w16cid w16 w16cex w16sdtdh wp14">
   <w:p>
     <w:pPr>
       <w:pStyle w:val="ae"/>
@@ -7851,7 +7861,7 @@
 </file>
 
 <file path=word/footnotes.xml><?xml version="1.0" encoding="utf-8"?>
-<w:footnotes xmlns:wpc="http://schemas.microsoft.com/office/word/2010/wordprocessingCanvas" xmlns:cx="http://schemas.microsoft.com/office/drawing/2014/chartex" xmlns:mc="http://schemas.openxmlformats.org/markup-compatibility/2006" xmlns:o="urn:schemas-microsoft-com:office:office" xmlns:r="http://schemas.openxmlformats.org/officeDocument/2006/relationships" xmlns:m="http://schemas.openxmlformats.org/officeDocument/2006/math" xmlns:v="urn:schemas-microsoft-com:vml" xmlns:wp14="http://schemas.microsoft.com/office/word/2010/wordprocessingDrawing" xmlns:wp="http://schemas.openxmlformats.org/drawingml/2006/wordprocessingDrawing" xmlns:w10="urn:schemas-microsoft-com:office:word" xmlns:w="http://schemas.openxmlformats.org/wordprocessingml/2006/main" xmlns:w14="http://schemas.microsoft.com/office/word/2010/wordml" xmlns:w15="http://schemas.microsoft.com/office/word/2012/wordml" xmlns:w16se="http://schemas.microsoft.com/office/word/2015/wordml/symex" xmlns:wpg="http://schemas.microsoft.com/office/word/2010/wordprocessingGroup" xmlns:wpi="http://schemas.microsoft.com/office/word/2010/wordprocessingInk" xmlns:wne="http://schemas.microsoft.com/office/word/2006/wordml" xmlns:wps="http://schemas.microsoft.com/office/word/2010/wordprocessingShape" mc:Ignorable="w14 w15 w16se wp14">
+<w:footnotes xmlns:wpc="http://schemas.microsoft.com/office/word/2010/wordprocessingCanvas" xmlns:cx="http://schemas.microsoft.com/office/drawing/2014/chartex" xmlns:cx1="http://schemas.microsoft.com/office/drawing/2015/9/8/chartex" xmlns:cx2="http://schemas.microsoft.com/office/drawing/2015/10/21/chartex" xmlns:cx3="http://schemas.microsoft.com/office/drawing/2016/5/9/chartex" xmlns:cx4="http://schemas.microsoft.com/office/drawing/2016/5/10/chartex" xmlns:cx5="http://schemas.microsoft.com/office/drawing/2016/5/11/chartex" xmlns:cx6="http://schemas.microsoft.com/office/drawing/2016/5/12/chartex" xmlns:cx7="http://schemas.microsoft.com/office/drawing/2016/5/13/chartex" xmlns:cx8="http://schemas.microsoft.com/office/drawing/2016/5/14/chartex" xmlns:mc="http://schemas.openxmlformats.org/markup-compatibility/2006" xmlns:aink="http://schemas.microsoft.com/office/drawing/2016/ink" xmlns:am3d="http://schemas.microsoft.com/office/drawing/2017/model3d" xmlns:o="urn:schemas-microsoft-com:office:office" xmlns:oel="http://schemas.microsoft.com/office/2019/extlst" xmlns:r="http://schemas.openxmlformats.org/officeDocument/2006/relationships" xmlns:m="http://schemas.openxmlformats.org/officeDocument/2006/math" xmlns:v="urn:schemas-microsoft-com:vml" xmlns:wp14="http://schemas.microsoft.com/office/word/2010/wordprocessingDrawing" xmlns:wp="http://schemas.openxmlformats.org/drawingml/2006/wordprocessingDrawing" xmlns:w10="urn:schemas-microsoft-com:office:word" xmlns:w="http://schemas.openxmlformats.org/wordprocessingml/2006/main" xmlns:w14="http://schemas.microsoft.com/office/word/2010/wordml" xmlns:w15="http://schemas.microsoft.com/office/word/2012/wordml" xmlns:w16cex="http://schemas.microsoft.com/office/word/2018/wordml/cex" xmlns:w16cid="http://schemas.microsoft.com/office/word/2016/wordml/cid" xmlns:w16="http://schemas.microsoft.com/office/word/2018/wordml" xmlns:w16sdtdh="http://schemas.microsoft.com/office/word/2020/wordml/sdtdatahash" xmlns:w16se="http://schemas.microsoft.com/office/word/2015/wordml/symex" xmlns:wpg="http://schemas.microsoft.com/office/word/2010/wordprocessingGroup" xmlns:wpi="http://schemas.microsoft.com/office/word/2010/wordprocessingInk" xmlns:wne="http://schemas.microsoft.com/office/word/2006/wordml" xmlns:wps="http://schemas.microsoft.com/office/word/2010/wordprocessingShape" mc:Ignorable="w14 w15 w16se w16cid w16 w16cex w16sdtdh wp14">
   <w:footnote w:type="separator" w:id="-1">
     <w:p>
       <w:pPr>
@@ -7876,7 +7886,7 @@
 </file>
 
 <file path=word/header1.xml><?xml version="1.0" encoding="utf-8"?>
-<w:hdr xmlns:wpc="http://schemas.microsoft.com/office/word/2010/wordprocessingCanvas" xmlns:cx="http://schemas.microsoft.com/office/drawing/2014/chartex" xmlns:mc="http://schemas.openxmlformats.org/markup-compatibility/2006" xmlns:o="urn:schemas-microsoft-com:office:office" xmlns:r="http://schemas.openxmlformats.org/officeDocument/2006/relationships" xmlns:m="http://schemas.openxmlformats.org/officeDocument/2006/math" xmlns:v="urn:schemas-microsoft-com:vml" xmlns:wp14="http://schemas.microsoft.com/office/word/2010/wordprocessingDrawing" xmlns:wp="http://schemas.openxmlformats.org/drawingml/2006/wordprocessingDrawing" xmlns:w10="urn:schemas-microsoft-com:office:word" xmlns:w="http://schemas.openxmlformats.org/wordprocessingml/2006/main" xmlns:w14="http://schemas.microsoft.com/office/word/2010/wordml" xmlns:w15="http://schemas.microsoft.com/office/word/2012/wordml" xmlns:w16se="http://schemas.microsoft.com/office/word/2015/wordml/symex" xmlns:wpg="http://schemas.microsoft.com/office/word/2010/wordprocessingGroup" xmlns:wpi="http://schemas.microsoft.com/office/word/2010/wordprocessingInk" xmlns:wne="http://schemas.microsoft.com/office/word/2006/wordml" xmlns:wps="http://schemas.microsoft.com/office/word/2010/wordprocessingShape" mc:Ignorable="w14 w15 w16se wp14">
+<w:hdr xmlns:wpc="http://schemas.microsoft.com/office/word/2010/wordprocessingCanvas" xmlns:cx="http://schemas.microsoft.com/office/drawing/2014/chartex" xmlns:cx1="http://schemas.microsoft.com/office/drawing/2015/9/8/chartex" xmlns:cx2="http://schemas.microsoft.com/office/drawing/2015/10/21/chartex" xmlns:cx3="http://schemas.microsoft.com/office/drawing/2016/5/9/chartex" xmlns:cx4="http://schemas.microsoft.com/office/drawing/2016/5/10/chartex" xmlns:cx5="http://schemas.microsoft.com/office/drawing/2016/5/11/chartex" xmlns:cx6="http://schemas.microsoft.com/office/drawing/2016/5/12/chartex" xmlns:cx7="http://schemas.microsoft.com/office/drawing/2016/5/13/chartex" xmlns:cx8="http://schemas.microsoft.com/office/drawing/2016/5/14/chartex" xmlns:mc="http://schemas.openxmlformats.org/markup-compatibility/2006" xmlns:aink="http://schemas.microsoft.com/office/drawing/2016/ink" xmlns:am3d="http://schemas.microsoft.com/office/drawing/2017/model3d" xmlns:o="urn:schemas-microsoft-com:office:office" xmlns:oel="http://schemas.microsoft.com/office/2019/extlst" xmlns:r="http://schemas.openxmlformats.org/officeDocument/2006/relationships" xmlns:m="http://schemas.openxmlformats.org/officeDocument/2006/math" xmlns:v="urn:schemas-microsoft-com:vml" xmlns:wp14="http://schemas.microsoft.com/office/word/2010/wordprocessingDrawing" xmlns:wp="http://schemas.openxmlformats.org/drawingml/2006/wordprocessingDrawing" xmlns:w10="urn:schemas-microsoft-com:office:word" xmlns:w="http://schemas.openxmlformats.org/wordprocessingml/2006/main" xmlns:w14="http://schemas.microsoft.com/office/word/2010/wordml" xmlns:w15="http://schemas.microsoft.com/office/word/2012/wordml" xmlns:w16cex="http://schemas.microsoft.com/office/word/2018/wordml/cex" xmlns:w16cid="http://schemas.microsoft.com/office/word/2016/wordml/cid" xmlns:w16="http://schemas.microsoft.com/office/word/2018/wordml" xmlns:w16sdtdh="http://schemas.microsoft.com/office/word/2020/wordml/sdtdatahash" xmlns:w16se="http://schemas.microsoft.com/office/word/2015/wordml/symex" xmlns:wpg="http://schemas.microsoft.com/office/word/2010/wordprocessingGroup" xmlns:wpi="http://schemas.microsoft.com/office/word/2010/wordprocessingInk" xmlns:wne="http://schemas.microsoft.com/office/word/2006/wordml" xmlns:wps="http://schemas.microsoft.com/office/word/2010/wordprocessingShape" mc:Ignorable="w14 w15 w16se w16cid w16 w16cex w16sdtdh wp14">
   <w:p>
     <w:pPr>
       <w:pStyle w:val="af0"/>
@@ -7886,7 +7896,7 @@
 </file>
 
 <file path=word/header2.xml><?xml version="1.0" encoding="utf-8"?>
-<w:hdr xmlns:wpc="http://schemas.microsoft.com/office/word/2010/wordprocessingCanvas" xmlns:cx="http://schemas.microsoft.com/office/drawing/2014/chartex" xmlns:mc="http://schemas.openxmlformats.org/markup-compatibility/2006" xmlns:o="urn:schemas-microsoft-com:office:office" xmlns:r="http://schemas.openxmlformats.org/officeDocument/2006/relationships" xmlns:m="http://schemas.openxmlformats.org/officeDocument/2006/math" xmlns:v="urn:schemas-microsoft-com:vml" xmlns:wp14="http://schemas.microsoft.com/office/word/2010/wordprocessingDrawing" xmlns:wp="http://schemas.openxmlformats.org/drawingml/2006/wordprocessingDrawing" xmlns:w10="urn:schemas-microsoft-com:office:word" xmlns:w="http://schemas.openxmlformats.org/wordprocessingml/2006/main" xmlns:w14="http://schemas.microsoft.com/office/word/2010/wordml" xmlns:w15="http://schemas.microsoft.com/office/word/2012/wordml" xmlns:w16se="http://schemas.microsoft.com/office/word/2015/wordml/symex" xmlns:wpg="http://schemas.microsoft.com/office/word/2010/wordprocessingGroup" xmlns:wpi="http://schemas.microsoft.com/office/word/2010/wordprocessingInk" xmlns:wne="http://schemas.microsoft.com/office/word/2006/wordml" xmlns:wps="http://schemas.microsoft.com/office/word/2010/wordprocessingShape" mc:Ignorable="w14 w15 w16se wp14">
+<w:hdr xmlns:wpc="http://schemas.microsoft.com/office/word/2010/wordprocessingCanvas" xmlns:cx="http://schemas.microsoft.com/office/drawing/2014/chartex" xmlns:cx1="http://schemas.microsoft.com/office/drawing/2015/9/8/chartex" xmlns:cx2="http://schemas.microsoft.com/office/drawing/2015/10/21/chartex" xmlns:cx3="http://schemas.microsoft.com/office/drawing/2016/5/9/chartex" xmlns:cx4="http://schemas.microsoft.com/office/drawing/2016/5/10/chartex" xmlns:cx5="http://schemas.microsoft.com/office/drawing/2016/5/11/chartex" xmlns:cx6="http://schemas.microsoft.com/office/drawing/2016/5/12/chartex" xmlns:cx7="http://schemas.microsoft.com/office/drawing/2016/5/13/chartex" xmlns:cx8="http://schemas.microsoft.com/office/drawing/2016/5/14/chartex" xmlns:mc="http://schemas.openxmlformats.org/markup-compatibility/2006" xmlns:aink="http://schemas.microsoft.com/office/drawing/2016/ink" xmlns:am3d="http://schemas.microsoft.com/office/drawing/2017/model3d" xmlns:o="urn:schemas-microsoft-com:office:office" xmlns:oel="http://schemas.microsoft.com/office/2019/extlst" xmlns:r="http://schemas.openxmlformats.org/officeDocument/2006/relationships" xmlns:m="http://schemas.openxmlformats.org/officeDocument/2006/math" xmlns:v="urn:schemas-microsoft-com:vml" xmlns:wp14="http://schemas.microsoft.com/office/word/2010/wordprocessingDrawing" xmlns:wp="http://schemas.openxmlformats.org/drawingml/2006/wordprocessingDrawing" xmlns:w10="urn:schemas-microsoft-com:office:word" xmlns:w="http://schemas.openxmlformats.org/wordprocessingml/2006/main" xmlns:w14="http://schemas.microsoft.com/office/word/2010/wordml" xmlns:w15="http://schemas.microsoft.com/office/word/2012/wordml" xmlns:w16cex="http://schemas.microsoft.com/office/word/2018/wordml/cex" xmlns:w16cid="http://schemas.microsoft.com/office/word/2016/wordml/cid" xmlns:w16="http://schemas.microsoft.com/office/word/2018/wordml" xmlns:w16sdtdh="http://schemas.microsoft.com/office/word/2020/wordml/sdtdatahash" xmlns:w16se="http://schemas.microsoft.com/office/word/2015/wordml/symex" xmlns:wpg="http://schemas.microsoft.com/office/word/2010/wordprocessingGroup" xmlns:wpi="http://schemas.microsoft.com/office/word/2010/wordprocessingInk" xmlns:wne="http://schemas.microsoft.com/office/word/2006/wordml" xmlns:wps="http://schemas.microsoft.com/office/word/2010/wordprocessingShape" mc:Ignorable="w14 w15 w16se w16cid w16 w16cex w16sdtdh wp14">
   <w:p>
     <w:pPr>
       <w:pStyle w:val="af0"/>
@@ -7899,7 +7909,7 @@
 </file>
 
 <file path=word/header3.xml><?xml version="1.0" encoding="utf-8"?>
-<w:hdr xmlns:wpc="http://schemas.microsoft.com/office/word/2010/wordprocessingCanvas" xmlns:cx="http://schemas.microsoft.com/office/drawing/2014/chartex" xmlns:mc="http://schemas.openxmlformats.org/markup-compatibility/2006" xmlns:o="urn:schemas-microsoft-com:office:office" xmlns:r="http://schemas.openxmlformats.org/officeDocument/2006/relationships" xmlns:m="http://schemas.openxmlformats.org/officeDocument/2006/math" xmlns:v="urn:schemas-microsoft-com:vml" xmlns:wp14="http://schemas.microsoft.com/office/word/2010/wordprocessingDrawing" xmlns:wp="http://schemas.openxmlformats.org/drawingml/2006/wordprocessingDrawing" xmlns:w10="urn:schemas-microsoft-com:office:word" xmlns:w="http://schemas.openxmlformats.org/wordprocessingml/2006/main" xmlns:w14="http://schemas.microsoft.com/office/word/2010/wordml" xmlns:w15="http://schemas.microsoft.com/office/word/2012/wordml" xmlns:w16se="http://schemas.microsoft.com/office/word/2015/wordml/symex" xmlns:wpg="http://schemas.microsoft.com/office/word/2010/wordprocessingGroup" xmlns:wpi="http://schemas.microsoft.com/office/word/2010/wordprocessingInk" xmlns:wne="http://schemas.microsoft.com/office/word/2006/wordml" xmlns:wps="http://schemas.microsoft.com/office/word/2010/wordprocessingShape" mc:Ignorable="w14 w15 w16se wp14">
+<w:hdr xmlns:wpc="http://schemas.microsoft.com/office/word/2010/wordprocessingCanvas" xmlns:cx="http://schemas.microsoft.com/office/drawing/2014/chartex" xmlns:cx1="http://schemas.microsoft.com/office/drawing/2015/9/8/chartex" xmlns:cx2="http://schemas.microsoft.com/office/drawing/2015/10/21/chartex" xmlns:cx3="http://schemas.microsoft.com/office/drawing/2016/5/9/chartex" xmlns:cx4="http://schemas.microsoft.com/office/drawing/2016/5/10/chartex" xmlns:cx5="http://schemas.microsoft.com/office/drawing/2016/5/11/chartex" xmlns:cx6="http://schemas.microsoft.com/office/drawing/2016/5/12/chartex" xmlns:cx7="http://schemas.microsoft.com/office/drawing/2016/5/13/chartex" xmlns:cx8="http://schemas.microsoft.com/office/drawing/2016/5/14/chartex" xmlns:mc="http://schemas.openxmlformats.org/markup-compatibility/2006" xmlns:aink="http://schemas.microsoft.com/office/drawing/2016/ink" xmlns:am3d="http://schemas.microsoft.com/office/drawing/2017/model3d" xmlns:o="urn:schemas-microsoft-com:office:office" xmlns:oel="http://schemas.microsoft.com/office/2019/extlst" xmlns:r="http://schemas.openxmlformats.org/officeDocument/2006/relationships" xmlns:m="http://schemas.openxmlformats.org/officeDocument/2006/math" xmlns:v="urn:schemas-microsoft-com:vml" xmlns:wp14="http://schemas.microsoft.com/office/word/2010/wordprocessingDrawing" xmlns:wp="http://schemas.openxmlformats.org/drawingml/2006/wordprocessingDrawing" xmlns:w10="urn:schemas-microsoft-com:office:word" xmlns:w="http://schemas.openxmlformats.org/wordprocessingml/2006/main" xmlns:w14="http://schemas.microsoft.com/office/word/2010/wordml" xmlns:w15="http://schemas.microsoft.com/office/word/2012/wordml" xmlns:w16cex="http://schemas.microsoft.com/office/word/2018/wordml/cex" xmlns:w16cid="http://schemas.microsoft.com/office/word/2016/wordml/cid" xmlns:w16="http://schemas.microsoft.com/office/word/2018/wordml" xmlns:w16sdtdh="http://schemas.microsoft.com/office/word/2020/wordml/sdtdatahash" xmlns:w16se="http://schemas.microsoft.com/office/word/2015/wordml/symex" xmlns:wpg="http://schemas.microsoft.com/office/word/2010/wordprocessingGroup" xmlns:wpi="http://schemas.microsoft.com/office/word/2010/wordprocessingInk" xmlns:wne="http://schemas.microsoft.com/office/word/2006/wordml" xmlns:wps="http://schemas.microsoft.com/office/word/2010/wordprocessingShape" mc:Ignorable="w14 w15 w16se w16cid w16 w16cex w16sdtdh wp14">
   <w:p>
     <w:pPr>
       <w:pStyle w:val="af0"/>
@@ -7909,7 +7919,7 @@
 </file>
 
 <file path=word/numbering.xml><?xml version="1.0" encoding="utf-8"?>
-<w:numbering xmlns:wpc="http://schemas.microsoft.com/office/word/2010/wordprocessingCanvas" xmlns:cx="http://schemas.microsoft.com/office/drawing/2014/chartex" xmlns:mc="http://schemas.openxmlformats.org/markup-compatibility/2006" xmlns:o="urn:schemas-microsoft-com:office:office" xmlns:r="http://schemas.openxmlformats.org/officeDocument/2006/relationships" xmlns:m="http://schemas.openxmlformats.org/officeDocument/2006/math" xmlns:v="urn:schemas-microsoft-com:vml" xmlns:wp14="http://schemas.microsoft.com/office/word/2010/wordprocessingDrawing" xmlns:wp="http://schemas.openxmlformats.org/drawingml/2006/wordprocessingDrawing" xmlns:w10="urn:schemas-microsoft-com:office:word" xmlns:w="http://schemas.openxmlformats.org/wordprocessingml/2006/main" xmlns:w14="http://schemas.microsoft.com/office/word/2010/wordml" xmlns:w15="http://schemas.microsoft.com/office/word/2012/wordml" xmlns:w16se="http://schemas.microsoft.com/office/word/2015/wordml/symex" xmlns:wpg="http://schemas.microsoft.com/office/word/2010/wordprocessingGroup" xmlns:wpi="http://schemas.microsoft.com/office/word/2010/wordprocessingInk" xmlns:wne="http://schemas.microsoft.com/office/word/2006/wordml" xmlns:wps="http://schemas.microsoft.com/office/word/2010/wordprocessingShape" mc:Ignorable="w14 w15 w16se wp14">
+<w:numbering xmlns:wpc="http://schemas.microsoft.com/office/word/2010/wordprocessingCanvas" xmlns:cx="http://schemas.microsoft.com/office/drawing/2014/chartex" xmlns:cx1="http://schemas.microsoft.com/office/drawing/2015/9/8/chartex" xmlns:cx2="http://schemas.microsoft.com/office/drawing/2015/10/21/chartex" xmlns:cx3="http://schemas.microsoft.com/office/drawing/2016/5/9/chartex" xmlns:cx4="http://schemas.microsoft.com/office/drawing/2016/5/10/chartex" xmlns:cx5="http://schemas.microsoft.com/office/drawing/2016/5/11/chartex" xmlns:cx6="http://schemas.microsoft.com/office/drawing/2016/5/12/chartex" xmlns:cx7="http://schemas.microsoft.com/office/drawing/2016/5/13/chartex" xmlns:cx8="http://schemas.microsoft.com/office/drawing/2016/5/14/chartex" xmlns:mc="http://schemas.openxmlformats.org/markup-compatibility/2006" xmlns:aink="http://schemas.microsoft.com/office/drawing/2016/ink" xmlns:am3d="http://schemas.microsoft.com/office/drawing/2017/model3d" xmlns:o="urn:schemas-microsoft-com:office:office" xmlns:oel="http://schemas.microsoft.com/office/2019/extlst" xmlns:r="http://schemas.openxmlformats.org/officeDocument/2006/relationships" xmlns:m="http://schemas.openxmlformats.org/officeDocument/2006/math" xmlns:v="urn:schemas-microsoft-com:vml" xmlns:wp14="http://schemas.microsoft.com/office/word/2010/wordprocessingDrawing" xmlns:wp="http://schemas.openxmlformats.org/drawingml/2006/wordprocessingDrawing" xmlns:w10="urn:schemas-microsoft-com:office:word" xmlns:w="http://schemas.openxmlformats.org/wordprocessingml/2006/main" xmlns:w14="http://schemas.microsoft.com/office/word/2010/wordml" xmlns:w15="http://schemas.microsoft.com/office/word/2012/wordml" xmlns:w16cex="http://schemas.microsoft.com/office/word/2018/wordml/cex" xmlns:w16cid="http://schemas.microsoft.com/office/word/2016/wordml/cid" xmlns:w16="http://schemas.microsoft.com/office/word/2018/wordml" xmlns:w16sdtdh="http://schemas.microsoft.com/office/word/2020/wordml/sdtdatahash" xmlns:w16se="http://schemas.microsoft.com/office/word/2015/wordml/symex" xmlns:wpg="http://schemas.microsoft.com/office/word/2010/wordprocessingGroup" xmlns:wpi="http://schemas.microsoft.com/office/word/2010/wordprocessingInk" xmlns:wne="http://schemas.microsoft.com/office/word/2006/wordml" xmlns:wps="http://schemas.microsoft.com/office/word/2010/wordprocessingShape" mc:Ignorable="w14 w15 w16se w16cid w16 w16cex w16sdtdh wp14">
   <w:abstractNum w:abstractNumId="0" w15:restartNumberingAfterBreak="0">
     <w:nsid w:val="06773751"/>
     <w:multiLevelType w:val="multilevel"/>
@@ -13666,145 +13676,145 @@
       </w:rPr>
     </w:lvl>
   </w:abstractNum>
-  <w:num w:numId="1">
+  <w:num w:numId="1" w16cid:durableId="113327062">
     <w:abstractNumId w:val="14"/>
   </w:num>
-  <w:num w:numId="2">
+  <w:num w:numId="2" w16cid:durableId="273173955">
     <w:abstractNumId w:val="23"/>
   </w:num>
-  <w:num w:numId="3">
+  <w:num w:numId="3" w16cid:durableId="875040512">
     <w:abstractNumId w:val="38"/>
   </w:num>
-  <w:num w:numId="4">
+  <w:num w:numId="4" w16cid:durableId="569772516">
     <w:abstractNumId w:val="43"/>
   </w:num>
-  <w:num w:numId="5">
+  <w:num w:numId="5" w16cid:durableId="164518620">
     <w:abstractNumId w:val="16"/>
   </w:num>
-  <w:num w:numId="6">
+  <w:num w:numId="6" w16cid:durableId="1781534115">
     <w:abstractNumId w:val="1"/>
   </w:num>
-  <w:num w:numId="7">
+  <w:num w:numId="7" w16cid:durableId="2103641973">
     <w:abstractNumId w:val="27"/>
   </w:num>
-  <w:num w:numId="8">
+  <w:num w:numId="8" w16cid:durableId="1860387781">
     <w:abstractNumId w:val="34"/>
   </w:num>
-  <w:num w:numId="9">
+  <w:num w:numId="9" w16cid:durableId="1393039488">
     <w:abstractNumId w:val="40"/>
   </w:num>
-  <w:num w:numId="10">
+  <w:num w:numId="10" w16cid:durableId="1645969051">
     <w:abstractNumId w:val="8"/>
   </w:num>
-  <w:num w:numId="11">
+  <w:num w:numId="11" w16cid:durableId="599724026">
     <w:abstractNumId w:val="25"/>
   </w:num>
-  <w:num w:numId="12">
+  <w:num w:numId="12" w16cid:durableId="401367495">
     <w:abstractNumId w:val="15"/>
   </w:num>
-  <w:num w:numId="13">
+  <w:num w:numId="13" w16cid:durableId="1358388275">
     <w:abstractNumId w:val="42"/>
   </w:num>
-  <w:num w:numId="14">
+  <w:num w:numId="14" w16cid:durableId="91585980">
     <w:abstractNumId w:val="13"/>
   </w:num>
-  <w:num w:numId="15">
+  <w:num w:numId="15" w16cid:durableId="1929074508">
     <w:abstractNumId w:val="20"/>
   </w:num>
-  <w:num w:numId="16">
+  <w:num w:numId="16" w16cid:durableId="1011952064">
     <w:abstractNumId w:val="28"/>
   </w:num>
-  <w:num w:numId="17">
+  <w:num w:numId="17" w16cid:durableId="1203787988">
     <w:abstractNumId w:val="36"/>
   </w:num>
-  <w:num w:numId="18">
+  <w:num w:numId="18" w16cid:durableId="642540592">
     <w:abstractNumId w:val="37"/>
   </w:num>
-  <w:num w:numId="19">
+  <w:num w:numId="19" w16cid:durableId="330333123">
     <w:abstractNumId w:val="26"/>
   </w:num>
-  <w:num w:numId="20">
+  <w:num w:numId="20" w16cid:durableId="881207025">
     <w:abstractNumId w:val="19"/>
   </w:num>
-  <w:num w:numId="21">
+  <w:num w:numId="21" w16cid:durableId="1697996942">
     <w:abstractNumId w:val="9"/>
   </w:num>
-  <w:num w:numId="22">
+  <w:num w:numId="22" w16cid:durableId="1222181545">
     <w:abstractNumId w:val="21"/>
   </w:num>
-  <w:num w:numId="23">
+  <w:num w:numId="23" w16cid:durableId="1045059705">
     <w:abstractNumId w:val="18"/>
   </w:num>
-  <w:num w:numId="24">
+  <w:num w:numId="24" w16cid:durableId="1908150223">
     <w:abstractNumId w:val="5"/>
   </w:num>
-  <w:num w:numId="25">
+  <w:num w:numId="25" w16cid:durableId="699863139">
     <w:abstractNumId w:val="39"/>
   </w:num>
-  <w:num w:numId="26">
+  <w:num w:numId="26" w16cid:durableId="1923295918">
     <w:abstractNumId w:val="2"/>
   </w:num>
-  <w:num w:numId="27">
+  <w:num w:numId="27" w16cid:durableId="126094476">
     <w:abstractNumId w:val="10"/>
   </w:num>
-  <w:num w:numId="28">
+  <w:num w:numId="28" w16cid:durableId="872425933">
     <w:abstractNumId w:val="33"/>
   </w:num>
-  <w:num w:numId="29">
+  <w:num w:numId="29" w16cid:durableId="43990145">
     <w:abstractNumId w:val="3"/>
   </w:num>
-  <w:num w:numId="30">
+  <w:num w:numId="30" w16cid:durableId="825321191">
     <w:abstractNumId w:val="29"/>
   </w:num>
-  <w:num w:numId="31">
+  <w:num w:numId="31" w16cid:durableId="290019414">
     <w:abstractNumId w:val="7"/>
   </w:num>
-  <w:num w:numId="32">
+  <w:num w:numId="32" w16cid:durableId="1505705311">
     <w:abstractNumId w:val="4"/>
   </w:num>
-  <w:num w:numId="33">
+  <w:num w:numId="33" w16cid:durableId="18431140">
     <w:abstractNumId w:val="6"/>
   </w:num>
-  <w:num w:numId="34">
+  <w:num w:numId="34" w16cid:durableId="71588794">
     <w:abstractNumId w:val="44"/>
   </w:num>
-  <w:num w:numId="35">
+  <w:num w:numId="35" w16cid:durableId="766391285">
     <w:abstractNumId w:val="31"/>
   </w:num>
-  <w:num w:numId="36">
+  <w:num w:numId="36" w16cid:durableId="542182135">
     <w:abstractNumId w:val="0"/>
   </w:num>
-  <w:num w:numId="37">
+  <w:num w:numId="37" w16cid:durableId="1693414513">
     <w:abstractNumId w:val="12"/>
   </w:num>
-  <w:num w:numId="38">
+  <w:num w:numId="38" w16cid:durableId="1467160193">
     <w:abstractNumId w:val="11"/>
   </w:num>
-  <w:num w:numId="39">
+  <w:num w:numId="39" w16cid:durableId="998926250">
     <w:abstractNumId w:val="17"/>
   </w:num>
-  <w:num w:numId="40">
+  <w:num w:numId="40" w16cid:durableId="1944846397">
     <w:abstractNumId w:val="41"/>
   </w:num>
-  <w:num w:numId="41">
+  <w:num w:numId="41" w16cid:durableId="553270624">
     <w:abstractNumId w:val="30"/>
   </w:num>
-  <w:num w:numId="42">
+  <w:num w:numId="42" w16cid:durableId="1583755266">
     <w:abstractNumId w:val="32"/>
   </w:num>
-  <w:num w:numId="43">
+  <w:num w:numId="43" w16cid:durableId="1736463746">
     <w:abstractNumId w:val="35"/>
   </w:num>
-  <w:num w:numId="44">
+  <w:num w:numId="44" w16cid:durableId="643588243">
     <w:abstractNumId w:val="24"/>
   </w:num>
-  <w:num w:numId="45">
+  <w:num w:numId="45" w16cid:durableId="1082988915">
     <w:abstractNumId w:val="22"/>
   </w:num>
-  <w:num w:numId="46">
+  <w:num w:numId="46" w16cid:durableId="917635092">
     <w:abstractNumId w:val="14"/>
   </w:num>
-  <w:num w:numId="47">
+  <w:num w:numId="47" w16cid:durableId="1030956134">
     <w:abstractNumId w:val="14"/>
   </w:num>
   <w:numIdMacAtCleanup w:val="43"/>
@@ -13812,7 +13822,7 @@
 </file>
 
 <file path=word/styles.xml><?xml version="1.0" encoding="utf-8"?>
-<w:styles xmlns:mc="http://schemas.openxmlformats.org/markup-compatibility/2006" xmlns:r="http://schemas.openxmlformats.org/officeDocument/2006/relationships" xmlns:w="http://schemas.openxmlformats.org/wordprocessingml/2006/main" xmlns:w14="http://schemas.microsoft.com/office/word/2010/wordml" xmlns:w15="http://schemas.microsoft.com/office/word/2012/wordml" xmlns:w16se="http://schemas.microsoft.com/office/word/2015/wordml/symex" mc:Ignorable="w14 w15 w16se">
+<w:styles xmlns:mc="http://schemas.openxmlformats.org/markup-compatibility/2006" xmlns:r="http://schemas.openxmlformats.org/officeDocument/2006/relationships" xmlns:w="http://schemas.openxmlformats.org/wordprocessingml/2006/main" xmlns:w14="http://schemas.microsoft.com/office/word/2010/wordml" xmlns:w15="http://schemas.microsoft.com/office/word/2012/wordml" xmlns:w16cex="http://schemas.microsoft.com/office/word/2018/wordml/cex" xmlns:w16cid="http://schemas.microsoft.com/office/word/2016/wordml/cid" xmlns:w16="http://schemas.microsoft.com/office/word/2018/wordml" xmlns:w16sdtdh="http://schemas.microsoft.com/office/word/2020/wordml/sdtdatahash" xmlns:w16se="http://schemas.microsoft.com/office/word/2015/wordml/symex" mc:Ignorable="w14 w15 w16se w16cid w16 w16cex w16sdtdh">
   <w:docDefaults>
     <w:rPrDefault>
       <w:rPr>
@@ -13823,7 +13833,7 @@
     </w:rPrDefault>
     <w:pPrDefault/>
   </w:docDefaults>
-  <w:latentStyles w:defLockedState="0" w:defUIPriority="99" w:defSemiHidden="0" w:defUnhideWhenUsed="0" w:defQFormat="0" w:count="371">
+  <w:latentStyles w:defLockedState="0" w:defUIPriority="99" w:defSemiHidden="0" w:defUnhideWhenUsed="0" w:defQFormat="0" w:count="376">
     <w:lsdException w:name="Normal" w:uiPriority="0" w:qFormat="1"/>
     <w:lsdException w:name="heading 1" w:uiPriority="9" w:qFormat="1"/>
     <w:lsdException w:name="heading 2" w:uiPriority="9" w:qFormat="1"/>
@@ -14194,6 +14204,11 @@
     <w:lsdException w:name="List Table 5 Dark Accent 6" w:uiPriority="50"/>
     <w:lsdException w:name="List Table 6 Colorful Accent 6" w:uiPriority="51"/>
     <w:lsdException w:name="List Table 7 Colorful Accent 6" w:uiPriority="52"/>
+    <w:lsdException w:name="Mention" w:semiHidden="1" w:unhideWhenUsed="1"/>
+    <w:lsdException w:name="Smart Hyperlink" w:semiHidden="1" w:unhideWhenUsed="1"/>
+    <w:lsdException w:name="Hashtag" w:semiHidden="1" w:unhideWhenUsed="1"/>
+    <w:lsdException w:name="Unresolved Mention" w:semiHidden="1" w:unhideWhenUsed="1"/>
+    <w:lsdException w:name="Smart Link" w:semiHidden="1" w:unhideWhenUsed="1"/>
   </w:latentStyles>
   <w:style w:type="paragraph" w:default="1" w:styleId="a0">
     <w:name w:val="Normal"/>
@@ -14467,7 +14482,7 @@
     <w:semiHidden/>
     <w:unhideWhenUsed/>
   </w:style>
-  <w:style w:type="paragraph" w:styleId="71">
+  <w:style w:type="paragraph" w:styleId="TOC7">
     <w:name w:val="toc 7"/>
     <w:basedOn w:val="a0"/>
     <w:next w:val="a0"/>
@@ -14544,7 +14559,7 @@
       <w:spacing w:after="120"/>
     </w:pPr>
   </w:style>
-  <w:style w:type="paragraph" w:styleId="51">
+  <w:style w:type="paragraph" w:styleId="TOC5">
     <w:name w:val="toc 5"/>
     <w:basedOn w:val="a0"/>
     <w:next w:val="a0"/>
@@ -14561,7 +14576,7 @@
       <w:szCs w:val="18"/>
     </w:rPr>
   </w:style>
-  <w:style w:type="paragraph" w:styleId="31">
+  <w:style w:type="paragraph" w:styleId="TOC3">
     <w:name w:val="toc 3"/>
     <w:basedOn w:val="a0"/>
     <w:next w:val="a0"/>
@@ -14576,7 +14591,7 @@
       <w:iCs/>
     </w:rPr>
   </w:style>
-  <w:style w:type="paragraph" w:styleId="81">
+  <w:style w:type="paragraph" w:styleId="TOC8">
     <w:name w:val="toc 8"/>
     <w:basedOn w:val="a0"/>
     <w:next w:val="a0"/>
@@ -14660,7 +14675,7 @@
       <w:ind w:firstLineChars="0" w:firstLine="0"/>
     </w:pPr>
   </w:style>
-  <w:style w:type="paragraph" w:styleId="11">
+  <w:style w:type="paragraph" w:styleId="TOC1">
     <w:name w:val="toc 1"/>
     <w:basedOn w:val="a0"/>
     <w:next w:val="a0"/>
@@ -14677,7 +14692,7 @@
       <w:caps/>
     </w:rPr>
   </w:style>
-  <w:style w:type="paragraph" w:styleId="41">
+  <w:style w:type="paragraph" w:styleId="TOC4">
     <w:name w:val="toc 4"/>
     <w:basedOn w:val="a0"/>
     <w:next w:val="a0"/>
@@ -14694,7 +14709,7 @@
       <w:szCs w:val="18"/>
     </w:rPr>
   </w:style>
-  <w:style w:type="paragraph" w:styleId="61">
+  <w:style w:type="paragraph" w:styleId="TOC6">
     <w:name w:val="toc 6"/>
     <w:basedOn w:val="a0"/>
     <w:next w:val="a0"/>
@@ -14711,7 +14726,7 @@
       <w:szCs w:val="18"/>
     </w:rPr>
   </w:style>
-  <w:style w:type="paragraph" w:styleId="21">
+  <w:style w:type="paragraph" w:styleId="TOC2">
     <w:name w:val="toc 2"/>
     <w:basedOn w:val="a0"/>
     <w:next w:val="a0"/>
@@ -14726,7 +14741,7 @@
       <w:smallCaps/>
     </w:rPr>
   </w:style>
-  <w:style w:type="paragraph" w:styleId="91">
+  <w:style w:type="paragraph" w:styleId="TOC9">
     <w:name w:val="toc 9"/>
     <w:basedOn w:val="a0"/>
     <w:next w:val="a0"/>
@@ -15213,7 +15228,7 @@
     </w:rPr>
   </w:style>
   <w:style w:type="character" w:customStyle="1" w:styleId="aff1">
-    <w:name w:val="列出段落 字符"/>
+    <w:name w:val="列表段落 字符"/>
     <w:link w:val="aff0"/>
     <w:uiPriority w:val="34"/>
     <w:qFormat/>
@@ -15260,7 +15275,7 @@
       <w:szCs w:val="18"/>
     </w:rPr>
   </w:style>
-  <w:style w:type="paragraph" w:customStyle="1" w:styleId="12">
+  <w:style w:type="paragraph" w:customStyle="1" w:styleId="11">
     <w:name w:val="修订1"/>
     <w:hidden/>
     <w:uiPriority w:val="99"/>
@@ -15361,7 +15376,7 @@
       <w:szCs w:val="20"/>
     </w:rPr>
   </w:style>
-  <w:style w:type="paragraph" w:customStyle="1" w:styleId="TOC1">
+  <w:style w:type="paragraph" w:customStyle="1" w:styleId="TOC10">
     <w:name w:val="TOC 标题1"/>
     <w:basedOn w:val="1"/>
     <w:next w:val="a0"/>
@@ -15752,6 +15767,10 @@
 </file>
 
 <file path=customXml/item1.xml><?xml version="1.0" encoding="utf-8"?>
+<b:Sources xmlns:b="http://schemas.openxmlformats.org/officeDocument/2006/bibliography" xmlns="http://schemas.openxmlformats.org/officeDocument/2006/bibliography" SelectedStyle="\APASixthEditionOfficeOnline.xsl" StyleName="APA" Version="6"/>
+</file>
+
+<file path=customXml/item2.xml><?xml version="1.0" encoding="utf-8"?>
 <s:customData xmlns="http://www.wps.cn/officeDocument/2013/wpsCustomData" xmlns:s="http://www.wps.cn/officeDocument/2013/wpsCustomData">
   <customSectProps>
     <customSectPr/>
@@ -15772,22 +15791,18 @@
 </s:customData>
 </file>
 
-<file path=customXml/item2.xml><?xml version="1.0" encoding="utf-8"?>
-<b:Sources xmlns:b="http://schemas.openxmlformats.org/officeDocument/2006/bibliography" xmlns="http://schemas.openxmlformats.org/officeDocument/2006/bibliography" SelectedStyle="\APASixthEditionOfficeOnline.xsl" StyleName="APA" Version="6"/>
+<file path=customXml/itemProps1.xml><?xml version="1.0" encoding="utf-8"?>
+<ds:datastoreItem xmlns:ds="http://schemas.openxmlformats.org/officeDocument/2006/customXml" ds:itemID="{07794736-5142-47F5-B755-46243E49A67F}">
+  <ds:schemaRefs>
+    <ds:schemaRef ds:uri="http://schemas.openxmlformats.org/officeDocument/2006/bibliography"/>
+  </ds:schemaRefs>
+</ds:datastoreItem>
 </file>
 
-<file path=customXml/itemProps1.xml><?xml version="1.0" encoding="utf-8"?>
+<file path=customXml/itemProps2.xml><?xml version="1.0" encoding="utf-8"?>
 <ds:datastoreItem xmlns:ds="http://schemas.openxmlformats.org/officeDocument/2006/customXml" ds:itemID="{B1977F7D-205B-4081-913C-38D41E755F92}">
   <ds:schemaRefs>
     <ds:schemaRef ds:uri="http://www.wps.cn/officeDocument/2013/wpsCustomData"/>
   </ds:schemaRefs>
 </ds:datastoreItem>
-</file>
-
-<file path=customXml/itemProps2.xml><?xml version="1.0" encoding="utf-8"?>
-<ds:datastoreItem xmlns:ds="http://schemas.openxmlformats.org/officeDocument/2006/customXml" ds:itemID="{07794736-5142-47F5-B755-46243E49A67F}">
-  <ds:schemaRefs>
-    <ds:schemaRef ds:uri="http://schemas.openxmlformats.org/officeDocument/2006/bibliography"/>
-  </ds:schemaRefs>
-</ds:datastoreItem>
 </file>
--- a/src/main/resources/WordTemplate/6.docx
+++ b/src/main/resources/WordTemplate/6.docx
@@ -1,6 +1,6 @@
 
 <file path=word/document.xml><?xml version="1.0" encoding="utf-8"?>
-<w:document xmlns:wpc="http://schemas.microsoft.com/office/word/2010/wordprocessingCanvas" xmlns:cx="http://schemas.microsoft.com/office/drawing/2014/chartex" xmlns:cx1="http://schemas.microsoft.com/office/drawing/2015/9/8/chartex" xmlns:cx2="http://schemas.microsoft.com/office/drawing/2015/10/21/chartex" xmlns:cx3="http://schemas.microsoft.com/office/drawing/2016/5/9/chartex" xmlns:cx4="http://schemas.microsoft.com/office/drawing/2016/5/10/chartex" xmlns:cx5="http://schemas.microsoft.com/office/drawing/2016/5/11/chartex" xmlns:cx6="http://schemas.microsoft.com/office/drawing/2016/5/12/chartex" xmlns:cx7="http://schemas.microsoft.com/office/drawing/2016/5/13/chartex" xmlns:cx8="http://schemas.microsoft.com/office/drawing/2016/5/14/chartex" xmlns:mc="http://schemas.openxmlformats.org/markup-compatibility/2006" xmlns:aink="http://schemas.microsoft.com/office/drawing/2016/ink" xmlns:am3d="http://schemas.microsoft.com/office/drawing/2017/model3d" xmlns:o="urn:schemas-microsoft-com:office:office" xmlns:oel="http://schemas.microsoft.com/office/2019/extlst" xmlns:r="http://schemas.openxmlformats.org/officeDocument/2006/relationships" xmlns:m="http://schemas.openxmlformats.org/officeDocument/2006/math" xmlns:v="urn:schemas-microsoft-com:vml" xmlns:wp14="http://schemas.microsoft.com/office/word/2010/wordprocessingDrawing" xmlns:wp="http://schemas.openxmlformats.org/drawingml/2006/wordprocessingDrawing" xmlns:w10="urn:schemas-microsoft-com:office:word" xmlns:w="http://schemas.openxmlformats.org/wordprocessingml/2006/main" xmlns:w14="http://schemas.microsoft.com/office/word/2010/wordml" xmlns:w15="http://schemas.microsoft.com/office/word/2012/wordml" xmlns:w16cex="http://schemas.microsoft.com/office/word/2018/wordml/cex" xmlns:w16cid="http://schemas.microsoft.com/office/word/2016/wordml/cid" xmlns:w16="http://schemas.microsoft.com/office/word/2018/wordml" xmlns:w16sdtdh="http://schemas.microsoft.com/office/word/2020/wordml/sdtdatahash" xmlns:w16se="http://schemas.microsoft.com/office/word/2015/wordml/symex" xmlns:wpg="http://schemas.microsoft.com/office/word/2010/wordprocessingGroup" xmlns:wpi="http://schemas.microsoft.com/office/word/2010/wordprocessingInk" xmlns:wne="http://schemas.microsoft.com/office/word/2006/wordml" xmlns:wps="http://schemas.microsoft.com/office/word/2010/wordprocessingShape" mc:Ignorable="w14 w15 w16se w16cid w16 w16cex w16sdtdh wp14">
+<w:document xmlns:wpc="http://schemas.microsoft.com/office/word/2010/wordprocessingCanvas" xmlns:cx="http://schemas.microsoft.com/office/drawing/2014/chartex" xmlns:mc="http://schemas.openxmlformats.org/markup-compatibility/2006" xmlns:o="urn:schemas-microsoft-com:office:office" xmlns:r="http://schemas.openxmlformats.org/officeDocument/2006/relationships" xmlns:m="http://schemas.openxmlformats.org/officeDocument/2006/math" xmlns:v="urn:schemas-microsoft-com:vml" xmlns:wp14="http://schemas.microsoft.com/office/word/2010/wordprocessingDrawing" xmlns:wp="http://schemas.openxmlformats.org/drawingml/2006/wordprocessingDrawing" xmlns:w10="urn:schemas-microsoft-com:office:word" xmlns:w="http://schemas.openxmlformats.org/wordprocessingml/2006/main" xmlns:w14="http://schemas.microsoft.com/office/word/2010/wordml" xmlns:w15="http://schemas.microsoft.com/office/word/2012/wordml" xmlns:w16se="http://schemas.microsoft.com/office/word/2015/wordml/symex" xmlns:wpg="http://schemas.microsoft.com/office/word/2010/wordprocessingGroup" xmlns:wpi="http://schemas.microsoft.com/office/word/2010/wordprocessingInk" xmlns:wne="http://schemas.microsoft.com/office/word/2006/wordml" xmlns:wps="http://schemas.microsoft.com/office/word/2010/wordprocessingShape" mc:Ignorable="w14 w15 w16se wp14">
   <w:body>
     <w:p>
       <w:pPr>
@@ -124,7 +124,7 @@
         <w:rPr>
           <w:rFonts w:hint="eastAsia"/>
         </w:rPr>
-        <w:t>根据《</w:t>
+        <w:t>根据</w:t>
       </w:r>
       <w:r>
         <w:rPr>
@@ -142,7 +142,10 @@
         <w:t>39786-2021</w:t>
       </w:r>
       <w:r>
-        <w:t xml:space="preserve"> </w:t>
+        <w:rPr>
+          <w:rFonts w:hint="eastAsia"/>
+        </w:rPr>
+        <w:t>《</w:t>
       </w:r>
       <w:r>
         <w:rPr>
@@ -588,7 +591,15 @@
         <w:ind w:firstLineChars="0"/>
       </w:pPr>
       <w:r>
-        <w:t>{{sysname}}</w:t>
+        <w:t>{{</w:t>
+      </w:r>
+      <w:bookmarkStart w:id="6" w:name="_GoBack"/>
+      <w:r>
+        <w:t>sysname</w:t>
+      </w:r>
+      <w:bookmarkEnd w:id="6"/>
+      <w:r>
+        <w:t>}}</w:t>
       </w:r>
       <w:r>
         <w:t>专网</w:t>
@@ -597,7 +608,19 @@
         <w:rPr>
           <w:rFonts w:hint="eastAsia"/>
         </w:rPr>
-        <w:t>密码管理组织至少由一名密码管理负责人、两名安全审计员、一名密码设备管理员、两名密钥操作员、一名密钥保管员、一名档案管理员组成。</w:t>
+        <w:t>密码管理组织至少</w:t>
+      </w:r>
+      <w:r>
+        <w:rPr>
+          <w:rFonts w:hint="eastAsia"/>
+        </w:rPr>
+        <w:t>由一名密钥管理员、一名密码安全审计员、一名密码操作员组成</w:t>
+      </w:r>
+      <w:r>
+        <w:rPr>
+          <w:rFonts w:hint="eastAsia"/>
+        </w:rPr>
+        <w:t>。</w:t>
       </w:r>
     </w:p>
     <w:p>
@@ -693,14 +716,14 @@
         <w:rPr>
           <w:rFonts w:hint="eastAsia"/>
         </w:rPr>
-        <w:t>密钥保管员负责密钥保管工作。接收密钥资料（组件），验证接收</w:t>
+        <w:t>密钥保管员负责密钥保管工作。接收密钥资料（组件），验证接收到的密钥资料是否受损；在监督下销毁密钥组件备份介质。协助完成定期或</w:t>
       </w:r>
       <w:r>
         <w:rPr>
           <w:rFonts w:hint="eastAsia"/>
         </w:rPr>
         <w:lastRenderedPageBreak/>
-        <w:t>到的密钥资料是否受损；在监督下销毁密钥组件备份介质。协助完成定期或不定期的专项辅导检查工作。</w:t>
+        <w:t>不定期的专项辅导检查工作。</w:t>
       </w:r>
     </w:p>
     <w:p>
@@ -804,8 +827,8 @@
         </w:numPr>
         <w:spacing w:line="360" w:lineRule="auto"/>
       </w:pPr>
-      <w:bookmarkStart w:id="6" w:name="_Toc90975295"/>
-      <w:bookmarkStart w:id="7" w:name="_Toc110536176"/>
+      <w:bookmarkStart w:id="7" w:name="_Toc90975295"/>
+      <w:bookmarkStart w:id="8" w:name="_Toc110536176"/>
       <w:r>
         <w:rPr>
           <w:rFonts w:hint="eastAsia"/>
@@ -821,8 +844,8 @@
         </w:rPr>
         <w:t>建设运行</w:t>
       </w:r>
-      <w:bookmarkEnd w:id="6"/>
       <w:bookmarkEnd w:id="7"/>
+      <w:bookmarkEnd w:id="8"/>
     </w:p>
     <w:p>
       <w:pPr>
@@ -863,7 +886,7 @@
         <w:rPr>
           <w:rFonts w:hint="eastAsia"/>
         </w:rPr>
-        <w:t>建设的信息系统，需要使用密码产品或密码模块时，应优先采购具有国家密码管理部门颁发的密码产品型号证书的密码产品或密码模块，若不能选购有资质密码产品，需要提供合理说明。</w:t>
+        <w:t>，需要使用密码产品或密码模块时，应优先采购具有国家密码管理部门颁发的密码产品型号证书的密码产品或密码模块，若不能选购有资质密码产品，需要提供合理说明。</w:t>
       </w:r>
     </w:p>
     <w:p>
@@ -882,7 +905,7 @@
         <w:rPr>
           <w:rFonts w:hint="eastAsia"/>
         </w:rPr>
-        <w:t>建设的信息系统，当需要使用密码服务时，应优先采购具有电子认证服务许可的电子认证机构的服务。</w:t>
+        <w:t>，当需要使用密码服务时，应优先采购具有电子认证服务许可的电子认证机构的服务。</w:t>
       </w:r>
     </w:p>
     <w:p>
@@ -895,14 +918,20 @@
         <w:ind w:firstLineChars="0"/>
       </w:pPr>
       <w:r>
+        <w:t>{{sysname}}</w:t>
+      </w:r>
+      <w:r>
+        <w:rPr>
+          <w:rFonts w:hint="eastAsia"/>
+        </w:rPr>
+        <w:t>，当需要使用密码算法时，应优先选择国家密码管理部</w:t>
+      </w:r>
+      <w:r>
+        <w:rPr>
+          <w:rFonts w:hint="eastAsia"/>
+        </w:rPr>
         <w:lastRenderedPageBreak/>
-        <w:t>{{sysname}}</w:t>
-      </w:r>
-      <w:r>
-        <w:rPr>
-          <w:rFonts w:hint="eastAsia"/>
-        </w:rPr>
-        <w:t>建设的信息系统，当需要使用密码算法时，应优先选择国家密码管理部门批准的密码算法，若不能采用国家密码管理部门批准的密码算法，需要提供合理说明。</w:t>
+        <w:t>门批准的密码算法，若不能采用国家密码管理部门批准的密码算法，需要提供合理说明。</w:t>
       </w:r>
     </w:p>
     <w:p>
@@ -994,8 +1023,8 @@
         </w:numPr>
         <w:spacing w:line="360" w:lineRule="auto"/>
       </w:pPr>
-      <w:bookmarkStart w:id="8" w:name="_Toc90975296"/>
-      <w:bookmarkStart w:id="9" w:name="_Toc110536177"/>
+      <w:bookmarkStart w:id="9" w:name="_Toc90975296"/>
+      <w:bookmarkStart w:id="10" w:name="_Toc110536177"/>
       <w:r>
         <w:rPr>
           <w:rFonts w:hint="eastAsia"/>
@@ -1011,8 +1040,8 @@
         </w:rPr>
         <w:t>密钥管理</w:t>
       </w:r>
-      <w:bookmarkEnd w:id="8"/>
       <w:bookmarkEnd w:id="9"/>
+      <w:bookmarkEnd w:id="10"/>
     </w:p>
     <w:p>
       <w:pPr>
@@ -1082,14 +1111,7 @@
         <w:rPr>
           <w:rFonts w:hint="eastAsia"/>
         </w:rPr>
-        <w:t>密钥的生成由密钥操作员执行操作。密钥在密码设备内由密码模块随机产生，密钥（除公钥外）不可以明文方式出现在密码模块之外。服务器</w:t>
-      </w:r>
-      <w:r>
-        <w:rPr>
-          <w:rFonts w:hint="eastAsia"/>
-        </w:rPr>
-        <w:lastRenderedPageBreak/>
-        <w:t>密码机密钥生成后应马上进行密钥的备份操作。</w:t>
+        <w:t>密钥的生成由密钥操作员执行操作。密钥在密码设备内由密码模块随机产生，密钥（除公钥外）不可以明文方式出现在密码模块之外。服务器密码机密钥生成后应马上进行密钥的备份操作。</w:t>
       </w:r>
     </w:p>
     <w:p>
@@ -1105,6 +1127,7 @@
         <w:rPr>
           <w:rFonts w:hint="eastAsia"/>
         </w:rPr>
+        <w:lastRenderedPageBreak/>
         <w:t>密钥的备份由密钥操作员执行操作，产生的备份卡、备份数据等由密钥保管员保管。</w:t>
       </w:r>
     </w:p>
@@ -1165,8 +1188,8 @@
         </w:numPr>
         <w:spacing w:line="360" w:lineRule="auto"/>
       </w:pPr>
-      <w:bookmarkStart w:id="10" w:name="_Toc90975297"/>
-      <w:bookmarkStart w:id="11" w:name="_Toc110536178"/>
+      <w:bookmarkStart w:id="11" w:name="_Toc90975297"/>
+      <w:bookmarkStart w:id="12" w:name="_Toc110536178"/>
       <w:r>
         <w:rPr>
           <w:rFonts w:hint="eastAsia"/>
@@ -1182,8 +1205,8 @@
         </w:rPr>
         <w:t>密码软硬件管理</w:t>
       </w:r>
-      <w:bookmarkEnd w:id="10"/>
       <w:bookmarkEnd w:id="11"/>
+      <w:bookmarkEnd w:id="12"/>
     </w:p>
     <w:p>
       <w:pPr>
@@ -1242,8 +1265,8 @@
         </w:numPr>
         <w:spacing w:line="360" w:lineRule="auto"/>
       </w:pPr>
-      <w:bookmarkStart w:id="12" w:name="_Toc90975298"/>
-      <w:bookmarkStart w:id="13" w:name="_Toc110536179"/>
+      <w:bookmarkStart w:id="13" w:name="_Toc90975298"/>
+      <w:bookmarkStart w:id="14" w:name="_Toc110536179"/>
       <w:r>
         <w:rPr>
           <w:rFonts w:hint="eastAsia"/>
@@ -1259,8 +1282,8 @@
         </w:rPr>
         <w:t>人员管理</w:t>
       </w:r>
-      <w:bookmarkEnd w:id="12"/>
       <w:bookmarkEnd w:id="13"/>
+      <w:bookmarkEnd w:id="14"/>
     </w:p>
     <w:p>
       <w:pPr>
@@ -1323,8 +1346,14 @@
         <w:rPr>
           <w:rFonts w:hint="eastAsia"/>
         </w:rPr>
+        <w:t>在密码应用系统建设完成后，安排项目建设单位、相关密码设备厂</w:t>
+      </w:r>
+      <w:r>
+        <w:rPr>
+          <w:rFonts w:hint="eastAsia"/>
+        </w:rPr>
         <w:lastRenderedPageBreak/>
-        <w:t>在密码应用系统建设完成后，安排项目建设单位、相关密码设备厂商对本系统部署使用的所有密码产品进行操作培训，确保相关人员能够正确配置使用本系统中部署的密码产品。</w:t>
+        <w:t>商对本系统部署使用的所有密码产品进行操作培训，确保相关人员能够正确配置使用本系统中部署的密码产品。</w:t>
       </w:r>
     </w:p>
     <w:p>
@@ -1389,8 +1418,8 @@
         </w:numPr>
         <w:spacing w:line="360" w:lineRule="auto"/>
       </w:pPr>
-      <w:bookmarkStart w:id="14" w:name="_Toc90975299"/>
-      <w:bookmarkStart w:id="15" w:name="_Toc110536180"/>
+      <w:bookmarkStart w:id="15" w:name="_Toc90975299"/>
+      <w:bookmarkStart w:id="16" w:name="_Toc110536180"/>
       <w:r>
         <w:rPr>
           <w:rFonts w:hint="eastAsia"/>
@@ -1406,8 +1435,8 @@
         </w:rPr>
         <w:t>应急方案</w:t>
       </w:r>
-      <w:bookmarkEnd w:id="14"/>
       <w:bookmarkEnd w:id="15"/>
+      <w:bookmarkEnd w:id="16"/>
     </w:p>
     <w:p>
       <w:pPr>
@@ -1481,8 +1510,8 @@
           <w:numId w:val="0"/>
         </w:numPr>
       </w:pPr>
-      <w:bookmarkStart w:id="16" w:name="_Toc90975300"/>
-      <w:bookmarkStart w:id="17" w:name="_Toc110536181"/>
+      <w:bookmarkStart w:id="17" w:name="_Toc90975300"/>
+      <w:bookmarkStart w:id="18" w:name="_Toc110536181"/>
       <w:r>
         <w:rPr>
           <w:rFonts w:hint="eastAsia"/>
@@ -1498,8 +1527,8 @@
         </w:rPr>
         <w:t>潜在的安全事件分析</w:t>
       </w:r>
-      <w:bookmarkEnd w:id="16"/>
       <w:bookmarkEnd w:id="17"/>
+      <w:bookmarkEnd w:id="18"/>
     </w:p>
     <w:p>
       <w:pPr>
@@ -1525,14 +1554,7 @@
         <w:rPr>
           <w:rFonts w:hint="eastAsia"/>
         </w:rPr>
-        <w:t>按项目时间周期划分，对系统可用性、安全性会造成影响的密码应用安</w:t>
-      </w:r>
-      <w:r>
-        <w:rPr>
-          <w:rFonts w:hint="eastAsia"/>
-        </w:rPr>
-        <w:lastRenderedPageBreak/>
-        <w:t>全事件可以归纳为如下两类。</w:t>
+        <w:t>按项目时间周期划分，对系统可用性、安全性会造成影响的密码应用安全事件可以归纳为如下两类。</w:t>
       </w:r>
     </w:p>
     <w:p>
@@ -1548,6 +1570,7 @@
         <w:rPr>
           <w:rFonts w:hint="eastAsia"/>
         </w:rPr>
+        <w:lastRenderedPageBreak/>
         <w:t>项目实施过程中的安全事件</w:t>
       </w:r>
     </w:p>
@@ -1836,14 +1859,14 @@
         <w:rPr>
           <w:rFonts w:hint="eastAsia"/>
         </w:rPr>
-        <w:t>主要是指服务器密码机、签名验签服务器、</w:t>
+        <w:t>主要是指服务器密码机、签名验签服务器、智能密码钥匙等密码设备存在软件或硬件上的安全漏洞事件。这些可能会</w:t>
       </w:r>
       <w:r>
         <w:rPr>
           <w:rFonts w:hint="eastAsia"/>
         </w:rPr>
         <w:lastRenderedPageBreak/>
-        <w:t>智能密码钥匙等密码设备存在软件或硬件上的安全漏洞事件。这些可能会造成密码设备可以被非法访问、私钥可被猜测等安全问题。</w:t>
+        <w:t>造成密码设备可以被非法访问、私钥可被猜测等安全问题。</w:t>
       </w:r>
     </w:p>
     <w:p>
@@ -2167,8 +2190,8 @@
           <w:numId w:val="0"/>
         </w:numPr>
       </w:pPr>
-      <w:bookmarkStart w:id="18" w:name="_Toc90975301"/>
-      <w:bookmarkStart w:id="19" w:name="_Toc110536182"/>
+      <w:bookmarkStart w:id="19" w:name="_Toc90975301"/>
+      <w:bookmarkStart w:id="20" w:name="_Toc110536182"/>
       <w:r>
         <w:rPr>
           <w:rFonts w:hint="eastAsia"/>
@@ -2184,8 +2207,8 @@
         </w:rPr>
         <w:t>应急处置组织机构与职责</w:t>
       </w:r>
-      <w:bookmarkEnd w:id="18"/>
       <w:bookmarkEnd w:id="19"/>
+      <w:bookmarkEnd w:id="20"/>
     </w:p>
     <w:p>
       <w:pPr>
@@ -2214,14 +2237,14 @@
         <w:rPr>
           <w:rFonts w:hint="eastAsia"/>
         </w:rPr>
-        <w:t>应结合其日常组织机构建立密码服务应急响应的组织机构，</w:t>
+        <w:t>应结合其日常组织机构建立密码服务应急响应的组织机构，并明确其职责。其中一些人可负责两种或多种职责，一些职位可由多人担任</w:t>
       </w:r>
       <w:r>
         <w:rPr>
           <w:rFonts w:hint="eastAsia"/>
         </w:rPr>
         <w:lastRenderedPageBreak/>
-        <w:t>并明确其职责。其中一些人可负责两种或多种职责，一些职位可由多人担任（应急响应计划文档中应明确他们的替代顺序）。</w:t>
+        <w:t>（应急响应计划文档中应明确他们的替代顺序）。</w:t>
       </w:r>
     </w:p>
     <w:p>
@@ -2503,7 +2526,6 @@
         <w:rPr>
           <w:rFonts w:hint="eastAsia"/>
         </w:rPr>
-        <w:lastRenderedPageBreak/>
         <w:t>密码服务中止发生后的外部协作</w:t>
       </w:r>
     </w:p>
@@ -2520,6 +2542,7 @@
         <w:rPr>
           <w:rFonts w:hint="eastAsia"/>
         </w:rPr>
+        <w:lastRenderedPageBreak/>
         <w:t>应急响应厂商</w:t>
       </w:r>
     </w:p>
@@ -2606,8 +2629,8 @@
           <w:numId w:val="0"/>
         </w:numPr>
       </w:pPr>
-      <w:bookmarkStart w:id="20" w:name="_Toc90975302"/>
-      <w:bookmarkStart w:id="21" w:name="_Toc110536183"/>
+      <w:bookmarkStart w:id="21" w:name="_Toc90975302"/>
+      <w:bookmarkStart w:id="22" w:name="_Toc110536183"/>
       <w:r>
         <w:rPr>
           <w:rFonts w:hint="eastAsia"/>
@@ -2623,8 +2646,8 @@
         </w:rPr>
         <w:t>应急处置预案设计</w:t>
       </w:r>
-      <w:bookmarkEnd w:id="20"/>
       <w:bookmarkEnd w:id="21"/>
+      <w:bookmarkEnd w:id="22"/>
     </w:p>
     <w:p>
       <w:pPr>
@@ -2734,7 +2757,7 @@
           <w:sz w:val="28"/>
         </w:rPr>
       </w:pPr>
-      <w:bookmarkStart w:id="22" w:name="_Ref103619389"/>
+      <w:bookmarkStart w:id="23" w:name="_Ref103619389"/>
       <w:r>
         <w:rPr>
           <w:rFonts w:eastAsia="仿宋" w:hint="eastAsia"/>
@@ -2742,7 +2765,7 @@
         </w:rPr>
         <w:t>表</w:t>
       </w:r>
-      <w:bookmarkEnd w:id="22"/>
+      <w:bookmarkEnd w:id="23"/>
       <w:r>
         <w:rPr>
           <w:rFonts w:eastAsia="仿宋"/>
@@ -2772,8 +2795,8 @@
         <w:tblLook w:val="04A0" w:firstRow="1" w:lastRow="0" w:firstColumn="1" w:lastColumn="0" w:noHBand="0" w:noVBand="1"/>
       </w:tblPr>
       <w:tblGrid>
-        <w:gridCol w:w="2258"/>
-        <w:gridCol w:w="6722"/>
+        <w:gridCol w:w="2260"/>
+        <w:gridCol w:w="6730"/>
       </w:tblGrid>
       <w:tr>
         <w:trPr>
@@ -2792,7 +2815,7 @@
                 <w:sz w:val="28"/>
               </w:rPr>
             </w:pPr>
-            <w:bookmarkStart w:id="23" w:name="_Hlk83911573"/>
+            <w:bookmarkStart w:id="24" w:name="_Hlk83911573"/>
             <w:r>
               <w:rPr>
                 <w:sz w:val="28"/>
@@ -3178,7 +3201,7 @@
         </w:tc>
       </w:tr>
     </w:tbl>
-    <w:bookmarkEnd w:id="23"/>
+    <w:bookmarkEnd w:id="24"/>
     <w:p>
       <w:pPr>
         <w:pStyle w:val="aff0"/>
@@ -3249,7 +3272,7 @@
           <w:sz w:val="28"/>
         </w:rPr>
       </w:pPr>
-      <w:bookmarkStart w:id="24" w:name="_Ref103619398"/>
+      <w:bookmarkStart w:id="25" w:name="_Ref103619398"/>
       <w:r>
         <w:rPr>
           <w:rFonts w:eastAsia="仿宋" w:hint="eastAsia"/>
@@ -3383,7 +3406,7 @@
         </w:rPr>
         <w:fldChar w:fldCharType="end"/>
       </w:r>
-      <w:bookmarkEnd w:id="24"/>
+      <w:bookmarkEnd w:id="25"/>
       <w:r>
         <w:rPr>
           <w:rFonts w:eastAsia="仿宋"/>
@@ -3406,8 +3429,8 @@
         <w:tblLook w:val="04A0" w:firstRow="1" w:lastRow="0" w:firstColumn="1" w:lastColumn="0" w:noHBand="0" w:noVBand="1"/>
       </w:tblPr>
       <w:tblGrid>
-        <w:gridCol w:w="2259"/>
-        <w:gridCol w:w="6721"/>
+        <w:gridCol w:w="2262"/>
+        <w:gridCol w:w="6728"/>
       </w:tblGrid>
       <w:tr>
         <w:trPr>
@@ -3557,15 +3580,7 @@
                 <w:bCs/>
                 <w:sz w:val="28"/>
               </w:rPr>
-              <w:t>上线生产前充份验证设备配置文档，并且多次做模拟生</w:t>
-            </w:r>
-            <w:r>
-              <w:rPr>
-                <w:bCs/>
-                <w:sz w:val="28"/>
-              </w:rPr>
-              <w:lastRenderedPageBreak/>
-              <w:t>产上运行环境的压力测试和功能测试</w:t>
+              <w:t>上线生产前充份验证设备配置文档，并且多次做模拟生产上运行环境的压力测试和功能测试</w:t>
             </w:r>
           </w:p>
         </w:tc>
@@ -3890,7 +3905,7 @@
           <w:sz w:val="28"/>
         </w:rPr>
       </w:pPr>
-      <w:bookmarkStart w:id="25" w:name="_Ref103619436"/>
+      <w:bookmarkStart w:id="26" w:name="_Ref103619436"/>
       <w:r>
         <w:rPr>
           <w:rFonts w:eastAsia="仿宋" w:hint="eastAsia"/>
@@ -4024,7 +4039,7 @@
         </w:rPr>
         <w:fldChar w:fldCharType="end"/>
       </w:r>
-      <w:bookmarkEnd w:id="25"/>
+      <w:bookmarkEnd w:id="26"/>
       <w:r>
         <w:rPr>
           <w:rFonts w:eastAsia="仿宋"/>
@@ -4047,8 +4062,8 @@
         <w:tblLook w:val="04A0" w:firstRow="1" w:lastRow="0" w:firstColumn="1" w:lastColumn="0" w:noHBand="0" w:noVBand="1"/>
       </w:tblPr>
       <w:tblGrid>
-        <w:gridCol w:w="2259"/>
-        <w:gridCol w:w="6721"/>
+        <w:gridCol w:w="2262"/>
+        <w:gridCol w:w="6728"/>
       </w:tblGrid>
       <w:tr>
         <w:trPr>
@@ -4639,7 +4654,7 @@
           <w:sz w:val="28"/>
         </w:rPr>
       </w:pPr>
-      <w:bookmarkStart w:id="26" w:name="_Ref103619473"/>
+      <w:bookmarkStart w:id="27" w:name="_Ref103619473"/>
       <w:r>
         <w:rPr>
           <w:rFonts w:eastAsia="仿宋" w:hint="eastAsia"/>
@@ -4774,7 +4789,7 @@
         </w:rPr>
         <w:fldChar w:fldCharType="end"/>
       </w:r>
-      <w:bookmarkEnd w:id="26"/>
+      <w:bookmarkEnd w:id="27"/>
       <w:r>
         <w:rPr>
           <w:rFonts w:eastAsia="仿宋"/>
@@ -4797,8 +4812,8 @@
         <w:tblLook w:val="04A0" w:firstRow="1" w:lastRow="0" w:firstColumn="1" w:lastColumn="0" w:noHBand="0" w:noVBand="1"/>
       </w:tblPr>
       <w:tblGrid>
-        <w:gridCol w:w="2259"/>
-        <w:gridCol w:w="6721"/>
+        <w:gridCol w:w="2262"/>
+        <w:gridCol w:w="6728"/>
       </w:tblGrid>
       <w:tr>
         <w:trPr>
@@ -5382,8 +5397,8 @@
         <w:tblLook w:val="04A0" w:firstRow="1" w:lastRow="0" w:firstColumn="1" w:lastColumn="0" w:noHBand="0" w:noVBand="1"/>
       </w:tblPr>
       <w:tblGrid>
-        <w:gridCol w:w="2259"/>
-        <w:gridCol w:w="6721"/>
+        <w:gridCol w:w="2262"/>
+        <w:gridCol w:w="6728"/>
       </w:tblGrid>
       <w:tr>
         <w:trPr>
@@ -5882,7 +5897,7 @@
           <w:sz w:val="28"/>
         </w:rPr>
       </w:pPr>
-      <w:bookmarkStart w:id="27" w:name="_Ref103619532"/>
+      <w:bookmarkStart w:id="28" w:name="_Ref103619532"/>
       <w:r>
         <w:rPr>
           <w:rFonts w:eastAsia="仿宋" w:hint="eastAsia"/>
@@ -6016,7 +6031,7 @@
         </w:rPr>
         <w:fldChar w:fldCharType="end"/>
       </w:r>
-      <w:bookmarkEnd w:id="27"/>
+      <w:bookmarkEnd w:id="28"/>
       <w:r>
         <w:rPr>
           <w:rFonts w:eastAsia="仿宋"/>
@@ -6039,8 +6054,8 @@
         <w:tblLook w:val="04A0" w:firstRow="1" w:lastRow="0" w:firstColumn="1" w:lastColumn="0" w:noHBand="0" w:noVBand="1"/>
       </w:tblPr>
       <w:tblGrid>
-        <w:gridCol w:w="2259"/>
-        <w:gridCol w:w="6721"/>
+        <w:gridCol w:w="2262"/>
+        <w:gridCol w:w="6728"/>
       </w:tblGrid>
       <w:tr>
         <w:trPr>
@@ -6533,7 +6548,7 @@
           <w:sz w:val="28"/>
         </w:rPr>
       </w:pPr>
-      <w:bookmarkStart w:id="28" w:name="_Ref103619555"/>
+      <w:bookmarkStart w:id="29" w:name="_Ref103619555"/>
       <w:r>
         <w:rPr>
           <w:rFonts w:eastAsia="仿宋" w:hint="eastAsia"/>
@@ -6667,7 +6682,7 @@
         </w:rPr>
         <w:fldChar w:fldCharType="end"/>
       </w:r>
-      <w:bookmarkEnd w:id="28"/>
+      <w:bookmarkEnd w:id="29"/>
       <w:r>
         <w:rPr>
           <w:rFonts w:eastAsia="仿宋"/>
@@ -6690,8 +6705,8 @@
         <w:tblLook w:val="04A0" w:firstRow="1" w:lastRow="0" w:firstColumn="1" w:lastColumn="0" w:noHBand="0" w:noVBand="1"/>
       </w:tblPr>
       <w:tblGrid>
-        <w:gridCol w:w="2259"/>
-        <w:gridCol w:w="6721"/>
+        <w:gridCol w:w="2262"/>
+        <w:gridCol w:w="6728"/>
       </w:tblGrid>
       <w:tr>
         <w:trPr>
@@ -7234,7 +7249,7 @@
           <w:sz w:val="28"/>
         </w:rPr>
       </w:pPr>
-      <w:bookmarkStart w:id="29" w:name="_Ref103619594"/>
+      <w:bookmarkStart w:id="30" w:name="_Ref103619594"/>
       <w:r>
         <w:rPr>
           <w:rFonts w:eastAsia="仿宋" w:hint="eastAsia"/>
@@ -7369,7 +7384,7 @@
         </w:rPr>
         <w:fldChar w:fldCharType="end"/>
       </w:r>
-      <w:bookmarkEnd w:id="29"/>
+      <w:bookmarkEnd w:id="30"/>
       <w:r>
         <w:rPr>
           <w:rFonts w:eastAsia="仿宋"/>
@@ -7392,8 +7407,8 @@
         <w:tblLook w:val="04A0" w:firstRow="1" w:lastRow="0" w:firstColumn="1" w:lastColumn="0" w:noHBand="0" w:noVBand="1"/>
       </w:tblPr>
       <w:tblGrid>
-        <w:gridCol w:w="2259"/>
-        <w:gridCol w:w="6721"/>
+        <w:gridCol w:w="2262"/>
+        <w:gridCol w:w="6728"/>
       </w:tblGrid>
       <w:tr>
         <w:trPr>
@@ -7773,7 +7788,7 @@
 </file>
 
 <file path=word/endnotes.xml><?xml version="1.0" encoding="utf-8"?>
-<w:endnotes xmlns:wpc="http://schemas.microsoft.com/office/word/2010/wordprocessingCanvas" xmlns:cx="http://schemas.microsoft.com/office/drawing/2014/chartex" xmlns:cx1="http://schemas.microsoft.com/office/drawing/2015/9/8/chartex" xmlns:cx2="http://schemas.microsoft.com/office/drawing/2015/10/21/chartex" xmlns:cx3="http://schemas.microsoft.com/office/drawing/2016/5/9/chartex" xmlns:cx4="http://schemas.microsoft.com/office/drawing/2016/5/10/chartex" xmlns:cx5="http://schemas.microsoft.com/office/drawing/2016/5/11/chartex" xmlns:cx6="http://schemas.microsoft.com/office/drawing/2016/5/12/chartex" xmlns:cx7="http://schemas.microsoft.com/office/drawing/2016/5/13/chartex" xmlns:cx8="http://schemas.microsoft.com/office/drawing/2016/5/14/chartex" xmlns:mc="http://schemas.openxmlformats.org/markup-compatibility/2006" xmlns:aink="http://schemas.microsoft.com/office/drawing/2016/ink" xmlns:am3d="http://schemas.microsoft.com/office/drawing/2017/model3d" xmlns:o="urn:schemas-microsoft-com:office:office" xmlns:oel="http://schemas.microsoft.com/office/2019/extlst" xmlns:r="http://schemas.openxmlformats.org/officeDocument/2006/relationships" xmlns:m="http://schemas.openxmlformats.org/officeDocument/2006/math" xmlns:v="urn:schemas-microsoft-com:vml" xmlns:wp14="http://schemas.microsoft.com/office/word/2010/wordprocessingDrawing" xmlns:wp="http://schemas.openxmlformats.org/drawingml/2006/wordprocessingDrawing" xmlns:w10="urn:schemas-microsoft-com:office:word" xmlns:w="http://schemas.openxmlformats.org/wordprocessingml/2006/main" xmlns:w14="http://schemas.microsoft.com/office/word/2010/wordml" xmlns:w15="http://schemas.microsoft.com/office/word/2012/wordml" xmlns:w16cex="http://schemas.microsoft.com/office/word/2018/wordml/cex" xmlns:w16cid="http://schemas.microsoft.com/office/word/2016/wordml/cid" xmlns:w16="http://schemas.microsoft.com/office/word/2018/wordml" xmlns:w16sdtdh="http://schemas.microsoft.com/office/word/2020/wordml/sdtdatahash" xmlns:w16se="http://schemas.microsoft.com/office/word/2015/wordml/symex" xmlns:wpg="http://schemas.microsoft.com/office/word/2010/wordprocessingGroup" xmlns:wpi="http://schemas.microsoft.com/office/word/2010/wordprocessingInk" xmlns:wne="http://schemas.microsoft.com/office/word/2006/wordml" xmlns:wps="http://schemas.microsoft.com/office/word/2010/wordprocessingShape" mc:Ignorable="w14 w15 w16se w16cid w16 w16cex w16sdtdh wp14">
+<w:endnotes xmlns:wpc="http://schemas.microsoft.com/office/word/2010/wordprocessingCanvas" xmlns:cx="http://schemas.microsoft.com/office/drawing/2014/chartex" xmlns:mc="http://schemas.openxmlformats.org/markup-compatibility/2006" xmlns:o="urn:schemas-microsoft-com:office:office" xmlns:r="http://schemas.openxmlformats.org/officeDocument/2006/relationships" xmlns:m="http://schemas.openxmlformats.org/officeDocument/2006/math" xmlns:v="urn:schemas-microsoft-com:vml" xmlns:wp14="http://schemas.microsoft.com/office/word/2010/wordprocessingDrawing" xmlns:wp="http://schemas.openxmlformats.org/drawingml/2006/wordprocessingDrawing" xmlns:w10="urn:schemas-microsoft-com:office:word" xmlns:w="http://schemas.openxmlformats.org/wordprocessingml/2006/main" xmlns:w14="http://schemas.microsoft.com/office/word/2010/wordml" xmlns:w15="http://schemas.microsoft.com/office/word/2012/wordml" xmlns:w16se="http://schemas.microsoft.com/office/word/2015/wordml/symex" xmlns:wpg="http://schemas.microsoft.com/office/word/2010/wordprocessingGroup" xmlns:wpi="http://schemas.microsoft.com/office/word/2010/wordprocessingInk" xmlns:wne="http://schemas.microsoft.com/office/word/2006/wordml" xmlns:wps="http://schemas.microsoft.com/office/word/2010/wordprocessingShape" mc:Ignorable="w14 w15 w16se wp14">
   <w:endnote w:type="separator" w:id="-1">
     <w:p>
       <w:pPr>
@@ -7800,7 +7815,7 @@
 </file>
 
 <file path=word/footer1.xml><?xml version="1.0" encoding="utf-8"?>
-<w:ftr xmlns:wpc="http://schemas.microsoft.com/office/word/2010/wordprocessingCanvas" xmlns:cx="http://schemas.microsoft.com/office/drawing/2014/chartex" xmlns:cx1="http://schemas.microsoft.com/office/drawing/2015/9/8/chartex" xmlns:cx2="http://schemas.microsoft.com/office/drawing/2015/10/21/chartex" xmlns:cx3="http://schemas.microsoft.com/office/drawing/2016/5/9/chartex" xmlns:cx4="http://schemas.microsoft.com/office/drawing/2016/5/10/chartex" xmlns:cx5="http://schemas.microsoft.com/office/drawing/2016/5/11/chartex" xmlns:cx6="http://schemas.microsoft.com/office/drawing/2016/5/12/chartex" xmlns:cx7="http://schemas.microsoft.com/office/drawing/2016/5/13/chartex" xmlns:cx8="http://schemas.microsoft.com/office/drawing/2016/5/14/chartex" xmlns:mc="http://schemas.openxmlformats.org/markup-compatibility/2006" xmlns:aink="http://schemas.microsoft.com/office/drawing/2016/ink" xmlns:am3d="http://schemas.microsoft.com/office/drawing/2017/model3d" xmlns:o="urn:schemas-microsoft-com:office:office" xmlns:oel="http://schemas.microsoft.com/office/2019/extlst" xmlns:r="http://schemas.openxmlformats.org/officeDocument/2006/relationships" xmlns:m="http://schemas.openxmlformats.org/officeDocument/2006/math" xmlns:v="urn:schemas-microsoft-com:vml" xmlns:wp14="http://schemas.microsoft.com/office/word/2010/wordprocessingDrawing" xmlns:wp="http://schemas.openxmlformats.org/drawingml/2006/wordprocessingDrawing" xmlns:w10="urn:schemas-microsoft-com:office:word" xmlns:w="http://schemas.openxmlformats.org/wordprocessingml/2006/main" xmlns:w14="http://schemas.microsoft.com/office/word/2010/wordml" xmlns:w15="http://schemas.microsoft.com/office/word/2012/wordml" xmlns:w16cex="http://schemas.microsoft.com/office/word/2018/wordml/cex" xmlns:w16cid="http://schemas.microsoft.com/office/word/2016/wordml/cid" xmlns:w16="http://schemas.microsoft.com/office/word/2018/wordml" xmlns:w16sdtdh="http://schemas.microsoft.com/office/word/2020/wordml/sdtdatahash" xmlns:w16se="http://schemas.microsoft.com/office/word/2015/wordml/symex" xmlns:wpg="http://schemas.microsoft.com/office/word/2010/wordprocessingGroup" xmlns:wpi="http://schemas.microsoft.com/office/word/2010/wordprocessingInk" xmlns:wne="http://schemas.microsoft.com/office/word/2006/wordml" xmlns:wps="http://schemas.microsoft.com/office/word/2010/wordprocessingShape" mc:Ignorable="w14 w15 w16se w16cid w16 w16cex w16sdtdh wp14">
+<w:ftr xmlns:wpc="http://schemas.microsoft.com/office/word/2010/wordprocessingCanvas" xmlns:cx="http://schemas.microsoft.com/office/drawing/2014/chartex" xmlns:mc="http://schemas.openxmlformats.org/markup-compatibility/2006" xmlns:o="urn:schemas-microsoft-com:office:office" xmlns:r="http://schemas.openxmlformats.org/officeDocument/2006/relationships" xmlns:m="http://schemas.openxmlformats.org/officeDocument/2006/math" xmlns:v="urn:schemas-microsoft-com:vml" xmlns:wp14="http://schemas.microsoft.com/office/word/2010/wordprocessingDrawing" xmlns:wp="http://schemas.openxmlformats.org/drawingml/2006/wordprocessingDrawing" xmlns:w10="urn:schemas-microsoft-com:office:word" xmlns:w="http://schemas.openxmlformats.org/wordprocessingml/2006/main" xmlns:w14="http://schemas.microsoft.com/office/word/2010/wordml" xmlns:w15="http://schemas.microsoft.com/office/word/2012/wordml" xmlns:w16se="http://schemas.microsoft.com/office/word/2015/wordml/symex" xmlns:wpg="http://schemas.microsoft.com/office/word/2010/wordprocessingGroup" xmlns:wpi="http://schemas.microsoft.com/office/word/2010/wordprocessingInk" xmlns:wne="http://schemas.microsoft.com/office/word/2006/wordml" xmlns:wps="http://schemas.microsoft.com/office/word/2010/wordprocessingShape" mc:Ignorable="w14 w15 w16se wp14">
   <w:p>
     <w:pPr>
       <w:pStyle w:val="ae"/>
@@ -7810,11 +7825,12 @@
 </file>
 
 <file path=word/footer2.xml><?xml version="1.0" encoding="utf-8"?>
-<w:ftr xmlns:wpc="http://schemas.microsoft.com/office/word/2010/wordprocessingCanvas" xmlns:cx="http://schemas.microsoft.com/office/drawing/2014/chartex" xmlns:cx1="http://schemas.microsoft.com/office/drawing/2015/9/8/chartex" xmlns:cx2="http://schemas.microsoft.com/office/drawing/2015/10/21/chartex" xmlns:cx3="http://schemas.microsoft.com/office/drawing/2016/5/9/chartex" xmlns:cx4="http://schemas.microsoft.com/office/drawing/2016/5/10/chartex" xmlns:cx5="http://schemas.microsoft.com/office/drawing/2016/5/11/chartex" xmlns:cx6="http://schemas.microsoft.com/office/drawing/2016/5/12/chartex" xmlns:cx7="http://schemas.microsoft.com/office/drawing/2016/5/13/chartex" xmlns:cx8="http://schemas.microsoft.com/office/drawing/2016/5/14/chartex" xmlns:mc="http://schemas.openxmlformats.org/markup-compatibility/2006" xmlns:aink="http://schemas.microsoft.com/office/drawing/2016/ink" xmlns:am3d="http://schemas.microsoft.com/office/drawing/2017/model3d" xmlns:o="urn:schemas-microsoft-com:office:office" xmlns:oel="http://schemas.microsoft.com/office/2019/extlst" xmlns:r="http://schemas.openxmlformats.org/officeDocument/2006/relationships" xmlns:m="http://schemas.openxmlformats.org/officeDocument/2006/math" xmlns:v="urn:schemas-microsoft-com:vml" xmlns:wp14="http://schemas.microsoft.com/office/word/2010/wordprocessingDrawing" xmlns:wp="http://schemas.openxmlformats.org/drawingml/2006/wordprocessingDrawing" xmlns:w10="urn:schemas-microsoft-com:office:word" xmlns:w="http://schemas.openxmlformats.org/wordprocessingml/2006/main" xmlns:w14="http://schemas.microsoft.com/office/word/2010/wordml" xmlns:w15="http://schemas.microsoft.com/office/word/2012/wordml" xmlns:w16cex="http://schemas.microsoft.com/office/word/2018/wordml/cex" xmlns:w16cid="http://schemas.microsoft.com/office/word/2016/wordml/cid" xmlns:w16="http://schemas.microsoft.com/office/word/2018/wordml" xmlns:w16sdtdh="http://schemas.microsoft.com/office/word/2020/wordml/sdtdatahash" xmlns:w16se="http://schemas.microsoft.com/office/word/2015/wordml/symex" xmlns:wpg="http://schemas.microsoft.com/office/word/2010/wordprocessingGroup" xmlns:wpi="http://schemas.microsoft.com/office/word/2010/wordprocessingInk" xmlns:wne="http://schemas.microsoft.com/office/word/2006/wordml" xmlns:wps="http://schemas.microsoft.com/office/word/2010/wordprocessingShape" mc:Ignorable="w14 w15 w16se w16cid w16 w16cex w16sdtdh wp14">
+<w:ftr xmlns:wpc="http://schemas.microsoft.com/office/word/2010/wordprocessingCanvas" xmlns:cx="http://schemas.microsoft.com/office/drawing/2014/chartex" xmlns:mc="http://schemas.openxmlformats.org/markup-compatibility/2006" xmlns:o="urn:schemas-microsoft-com:office:office" xmlns:r="http://schemas.openxmlformats.org/officeDocument/2006/relationships" xmlns:m="http://schemas.openxmlformats.org/officeDocument/2006/math" xmlns:v="urn:schemas-microsoft-com:vml" xmlns:wp14="http://schemas.microsoft.com/office/word/2010/wordprocessingDrawing" xmlns:wp="http://schemas.openxmlformats.org/drawingml/2006/wordprocessingDrawing" xmlns:w10="urn:schemas-microsoft-com:office:word" xmlns:w="http://schemas.openxmlformats.org/wordprocessingml/2006/main" xmlns:w14="http://schemas.microsoft.com/office/word/2010/wordml" xmlns:w15="http://schemas.microsoft.com/office/word/2012/wordml" xmlns:w16se="http://schemas.microsoft.com/office/word/2015/wordml/symex" xmlns:wpg="http://schemas.microsoft.com/office/word/2010/wordprocessingGroup" xmlns:wpi="http://schemas.microsoft.com/office/word/2010/wordprocessingInk" xmlns:wne="http://schemas.microsoft.com/office/word/2006/wordml" xmlns:wps="http://schemas.microsoft.com/office/word/2010/wordprocessingShape" mc:Ignorable="w14 w15 w16se wp14">
   <w:sdt>
     <w:sdtPr>
       <w:id w:val="764353391"/>
     </w:sdtPr>
+    <w:sdtEndPr/>
     <w:sdtContent>
       <w:p>
         <w:pPr>
@@ -7836,7 +7852,7 @@
           <w:rPr>
             <w:noProof/>
           </w:rPr>
-          <w:t>10</w:t>
+          <w:t>4</w:t>
         </w:r>
         <w:r>
           <w:fldChar w:fldCharType="end"/>
@@ -7851,7 +7867,7 @@
 </file>
 
 <file path=word/footer3.xml><?xml version="1.0" encoding="utf-8"?>
-<w:ftr xmlns:wpc="http://schemas.microsoft.com/office/word/2010/wordprocessingCanvas" xmlns:cx="http://schemas.microsoft.com/office/drawing/2014/chartex" xmlns:cx1="http://schemas.microsoft.com/office/drawing/2015/9/8/chartex" xmlns:cx2="http://schemas.microsoft.com/office/drawing/2015/10/21/chartex" xmlns:cx3="http://schemas.microsoft.com/office/drawing/2016/5/9/chartex" xmlns:cx4="http://schemas.microsoft.com/office/drawing/2016/5/10/chartex" xmlns:cx5="http://schemas.microsoft.com/office/drawing/2016/5/11/chartex" xmlns:cx6="http://schemas.microsoft.com/office/drawing/2016/5/12/chartex" xmlns:cx7="http://schemas.microsoft.com/office/drawing/2016/5/13/chartex" xmlns:cx8="http://schemas.microsoft.com/office/drawing/2016/5/14/chartex" xmlns:mc="http://schemas.openxmlformats.org/markup-compatibility/2006" xmlns:aink="http://schemas.microsoft.com/office/drawing/2016/ink" xmlns:am3d="http://schemas.microsoft.com/office/drawing/2017/model3d" xmlns:o="urn:schemas-microsoft-com:office:office" xmlns:oel="http://schemas.microsoft.com/office/2019/extlst" xmlns:r="http://schemas.openxmlformats.org/officeDocument/2006/relationships" xmlns:m="http://schemas.openxmlformats.org/officeDocument/2006/math" xmlns:v="urn:schemas-microsoft-com:vml" xmlns:wp14="http://schemas.microsoft.com/office/word/2010/wordprocessingDrawing" xmlns:wp="http://schemas.openxmlformats.org/drawingml/2006/wordprocessingDrawing" xmlns:w10="urn:schemas-microsoft-com:office:word" xmlns:w="http://schemas.openxmlformats.org/wordprocessingml/2006/main" xmlns:w14="http://schemas.microsoft.com/office/word/2010/wordml" xmlns:w15="http://schemas.microsoft.com/office/word/2012/wordml" xmlns:w16cex="http://schemas.microsoft.com/office/word/2018/wordml/cex" xmlns:w16cid="http://schemas.microsoft.com/office/word/2016/wordml/cid" xmlns:w16="http://schemas.microsoft.com/office/word/2018/wordml" xmlns:w16sdtdh="http://schemas.microsoft.com/office/word/2020/wordml/sdtdatahash" xmlns:w16se="http://schemas.microsoft.com/office/word/2015/wordml/symex" xmlns:wpg="http://schemas.microsoft.com/office/word/2010/wordprocessingGroup" xmlns:wpi="http://schemas.microsoft.com/office/word/2010/wordprocessingInk" xmlns:wne="http://schemas.microsoft.com/office/word/2006/wordml" xmlns:wps="http://schemas.microsoft.com/office/word/2010/wordprocessingShape" mc:Ignorable="w14 w15 w16se w16cid w16 w16cex w16sdtdh wp14">
+<w:ftr xmlns:wpc="http://schemas.microsoft.com/office/word/2010/wordprocessingCanvas" xmlns:cx="http://schemas.microsoft.com/office/drawing/2014/chartex" xmlns:mc="http://schemas.openxmlformats.org/markup-compatibility/2006" xmlns:o="urn:schemas-microsoft-com:office:office" xmlns:r="http://schemas.openxmlformats.org/officeDocument/2006/relationships" xmlns:m="http://schemas.openxmlformats.org/officeDocument/2006/math" xmlns:v="urn:schemas-microsoft-com:vml" xmlns:wp14="http://schemas.microsoft.com/office/word/2010/wordprocessingDrawing" xmlns:wp="http://schemas.openxmlformats.org/drawingml/2006/wordprocessingDrawing" xmlns:w10="urn:schemas-microsoft-com:office:word" xmlns:w="http://schemas.openxmlformats.org/wordprocessingml/2006/main" xmlns:w14="http://schemas.microsoft.com/office/word/2010/wordml" xmlns:w15="http://schemas.microsoft.com/office/word/2012/wordml" xmlns:w16se="http://schemas.microsoft.com/office/word/2015/wordml/symex" xmlns:wpg="http://schemas.microsoft.com/office/word/2010/wordprocessingGroup" xmlns:wpi="http://schemas.microsoft.com/office/word/2010/wordprocessingInk" xmlns:wne="http://schemas.microsoft.com/office/word/2006/wordml" xmlns:wps="http://schemas.microsoft.com/office/word/2010/wordprocessingShape" mc:Ignorable="w14 w15 w16se wp14">
   <w:p>
     <w:pPr>
       <w:pStyle w:val="ae"/>
@@ -7861,7 +7877,7 @@
 </file>
 
 <file path=word/footnotes.xml><?xml version="1.0" encoding="utf-8"?>
-<w:footnotes xmlns:wpc="http://schemas.microsoft.com/office/word/2010/wordprocessingCanvas" xmlns:cx="http://schemas.microsoft.com/office/drawing/2014/chartex" xmlns:cx1="http://schemas.microsoft.com/office/drawing/2015/9/8/chartex" xmlns:cx2="http://schemas.microsoft.com/office/drawing/2015/10/21/chartex" xmlns:cx3="http://schemas.microsoft.com/office/drawing/2016/5/9/chartex" xmlns:cx4="http://schemas.microsoft.com/office/drawing/2016/5/10/chartex" xmlns:cx5="http://schemas.microsoft.com/office/drawing/2016/5/11/chartex" xmlns:cx6="http://schemas.microsoft.com/office/drawing/2016/5/12/chartex" xmlns:cx7="http://schemas.microsoft.com/office/drawing/2016/5/13/chartex" xmlns:cx8="http://schemas.microsoft.com/office/drawing/2016/5/14/chartex" xmlns:mc="http://schemas.openxmlformats.org/markup-compatibility/2006" xmlns:aink="http://schemas.microsoft.com/office/drawing/2016/ink" xmlns:am3d="http://schemas.microsoft.com/office/drawing/2017/model3d" xmlns:o="urn:schemas-microsoft-com:office:office" xmlns:oel="http://schemas.microsoft.com/office/2019/extlst" xmlns:r="http://schemas.openxmlformats.org/officeDocument/2006/relationships" xmlns:m="http://schemas.openxmlformats.org/officeDocument/2006/math" xmlns:v="urn:schemas-microsoft-com:vml" xmlns:wp14="http://schemas.microsoft.com/office/word/2010/wordprocessingDrawing" xmlns:wp="http://schemas.openxmlformats.org/drawingml/2006/wordprocessingDrawing" xmlns:w10="urn:schemas-microsoft-com:office:word" xmlns:w="http://schemas.openxmlformats.org/wordprocessingml/2006/main" xmlns:w14="http://schemas.microsoft.com/office/word/2010/wordml" xmlns:w15="http://schemas.microsoft.com/office/word/2012/wordml" xmlns:w16cex="http://schemas.microsoft.com/office/word/2018/wordml/cex" xmlns:w16cid="http://schemas.microsoft.com/office/word/2016/wordml/cid" xmlns:w16="http://schemas.microsoft.com/office/word/2018/wordml" xmlns:w16sdtdh="http://schemas.microsoft.com/office/word/2020/wordml/sdtdatahash" xmlns:w16se="http://schemas.microsoft.com/office/word/2015/wordml/symex" xmlns:wpg="http://schemas.microsoft.com/office/word/2010/wordprocessingGroup" xmlns:wpi="http://schemas.microsoft.com/office/word/2010/wordprocessingInk" xmlns:wne="http://schemas.microsoft.com/office/word/2006/wordml" xmlns:wps="http://schemas.microsoft.com/office/word/2010/wordprocessingShape" mc:Ignorable="w14 w15 w16se w16cid w16 w16cex w16sdtdh wp14">
+<w:footnotes xmlns:wpc="http://schemas.microsoft.com/office/word/2010/wordprocessingCanvas" xmlns:cx="http://schemas.microsoft.com/office/drawing/2014/chartex" xmlns:mc="http://schemas.openxmlformats.org/markup-compatibility/2006" xmlns:o="urn:schemas-microsoft-com:office:office" xmlns:r="http://schemas.openxmlformats.org/officeDocument/2006/relationships" xmlns:m="http://schemas.openxmlformats.org/officeDocument/2006/math" xmlns:v="urn:schemas-microsoft-com:vml" xmlns:wp14="http://schemas.microsoft.com/office/word/2010/wordprocessingDrawing" xmlns:wp="http://schemas.openxmlformats.org/drawingml/2006/wordprocessingDrawing" xmlns:w10="urn:schemas-microsoft-com:office:word" xmlns:w="http://schemas.openxmlformats.org/wordprocessingml/2006/main" xmlns:w14="http://schemas.microsoft.com/office/word/2010/wordml" xmlns:w15="http://schemas.microsoft.com/office/word/2012/wordml" xmlns:w16se="http://schemas.microsoft.com/office/word/2015/wordml/symex" xmlns:wpg="http://schemas.microsoft.com/office/word/2010/wordprocessingGroup" xmlns:wpi="http://schemas.microsoft.com/office/word/2010/wordprocessingInk" xmlns:wne="http://schemas.microsoft.com/office/word/2006/wordml" xmlns:wps="http://schemas.microsoft.com/office/word/2010/wordprocessingShape" mc:Ignorable="w14 w15 w16se wp14">
   <w:footnote w:type="separator" w:id="-1">
     <w:p>
       <w:pPr>
@@ -7886,7 +7902,7 @@
 </file>
 
 <file path=word/header1.xml><?xml version="1.0" encoding="utf-8"?>
-<w:hdr xmlns:wpc="http://schemas.microsoft.com/office/word/2010/wordprocessingCanvas" xmlns:cx="http://schemas.microsoft.com/office/drawing/2014/chartex" xmlns:cx1="http://schemas.microsoft.com/office/drawing/2015/9/8/chartex" xmlns:cx2="http://schemas.microsoft.com/office/drawing/2015/10/21/chartex" xmlns:cx3="http://schemas.microsoft.com/office/drawing/2016/5/9/chartex" xmlns:cx4="http://schemas.microsoft.com/office/drawing/2016/5/10/chartex" xmlns:cx5="http://schemas.microsoft.com/office/drawing/2016/5/11/chartex" xmlns:cx6="http://schemas.microsoft.com/office/drawing/2016/5/12/chartex" xmlns:cx7="http://schemas.microsoft.com/office/drawing/2016/5/13/chartex" xmlns:cx8="http://schemas.microsoft.com/office/drawing/2016/5/14/chartex" xmlns:mc="http://schemas.openxmlformats.org/markup-compatibility/2006" xmlns:aink="http://schemas.microsoft.com/office/drawing/2016/ink" xmlns:am3d="http://schemas.microsoft.com/office/drawing/2017/model3d" xmlns:o="urn:schemas-microsoft-com:office:office" xmlns:oel="http://schemas.microsoft.com/office/2019/extlst" xmlns:r="http://schemas.openxmlformats.org/officeDocument/2006/relationships" xmlns:m="http://schemas.openxmlformats.org/officeDocument/2006/math" xmlns:v="urn:schemas-microsoft-com:vml" xmlns:wp14="http://schemas.microsoft.com/office/word/2010/wordprocessingDrawing" xmlns:wp="http://schemas.openxmlformats.org/drawingml/2006/wordprocessingDrawing" xmlns:w10="urn:schemas-microsoft-com:office:word" xmlns:w="http://schemas.openxmlformats.org/wordprocessingml/2006/main" xmlns:w14="http://schemas.microsoft.com/office/word/2010/wordml" xmlns:w15="http://schemas.microsoft.com/office/word/2012/wordml" xmlns:w16cex="http://schemas.microsoft.com/office/word/2018/wordml/cex" xmlns:w16cid="http://schemas.microsoft.com/office/word/2016/wordml/cid" xmlns:w16="http://schemas.microsoft.com/office/word/2018/wordml" xmlns:w16sdtdh="http://schemas.microsoft.com/office/word/2020/wordml/sdtdatahash" xmlns:w16se="http://schemas.microsoft.com/office/word/2015/wordml/symex" xmlns:wpg="http://schemas.microsoft.com/office/word/2010/wordprocessingGroup" xmlns:wpi="http://schemas.microsoft.com/office/word/2010/wordprocessingInk" xmlns:wne="http://schemas.microsoft.com/office/word/2006/wordml" xmlns:wps="http://schemas.microsoft.com/office/word/2010/wordprocessingShape" mc:Ignorable="w14 w15 w16se w16cid w16 w16cex w16sdtdh wp14">
+<w:hdr xmlns:wpc="http://schemas.microsoft.com/office/word/2010/wordprocessingCanvas" xmlns:cx="http://schemas.microsoft.com/office/drawing/2014/chartex" xmlns:mc="http://schemas.openxmlformats.org/markup-compatibility/2006" xmlns:o="urn:schemas-microsoft-com:office:office" xmlns:r="http://schemas.openxmlformats.org/officeDocument/2006/relationships" xmlns:m="http://schemas.openxmlformats.org/officeDocument/2006/math" xmlns:v="urn:schemas-microsoft-com:vml" xmlns:wp14="http://schemas.microsoft.com/office/word/2010/wordprocessingDrawing" xmlns:wp="http://schemas.openxmlformats.org/drawingml/2006/wordprocessingDrawing" xmlns:w10="urn:schemas-microsoft-com:office:word" xmlns:w="http://schemas.openxmlformats.org/wordprocessingml/2006/main" xmlns:w14="http://schemas.microsoft.com/office/word/2010/wordml" xmlns:w15="http://schemas.microsoft.com/office/word/2012/wordml" xmlns:w16se="http://schemas.microsoft.com/office/word/2015/wordml/symex" xmlns:wpg="http://schemas.microsoft.com/office/word/2010/wordprocessingGroup" xmlns:wpi="http://schemas.microsoft.com/office/word/2010/wordprocessingInk" xmlns:wne="http://schemas.microsoft.com/office/word/2006/wordml" xmlns:wps="http://schemas.microsoft.com/office/word/2010/wordprocessingShape" mc:Ignorable="w14 w15 w16se wp14">
   <w:p>
     <w:pPr>
       <w:pStyle w:val="af0"/>
@@ -7896,7 +7912,7 @@
 </file>
 
 <file path=word/header2.xml><?xml version="1.0" encoding="utf-8"?>
-<w:hdr xmlns:wpc="http://schemas.microsoft.com/office/word/2010/wordprocessingCanvas" xmlns:cx="http://schemas.microsoft.com/office/drawing/2014/chartex" xmlns:cx1="http://schemas.microsoft.com/office/drawing/2015/9/8/chartex" xmlns:cx2="http://schemas.microsoft.com/office/drawing/2015/10/21/chartex" xmlns:cx3="http://schemas.microsoft.com/office/drawing/2016/5/9/chartex" xmlns:cx4="http://schemas.microsoft.com/office/drawing/2016/5/10/chartex" xmlns:cx5="http://schemas.microsoft.com/office/drawing/2016/5/11/chartex" xmlns:cx6="http://schemas.microsoft.com/office/drawing/2016/5/12/chartex" xmlns:cx7="http://schemas.microsoft.com/office/drawing/2016/5/13/chartex" xmlns:cx8="http://schemas.microsoft.com/office/drawing/2016/5/14/chartex" xmlns:mc="http://schemas.openxmlformats.org/markup-compatibility/2006" xmlns:aink="http://schemas.microsoft.com/office/drawing/2016/ink" xmlns:am3d="http://schemas.microsoft.com/office/drawing/2017/model3d" xmlns:o="urn:schemas-microsoft-com:office:office" xmlns:oel="http://schemas.microsoft.com/office/2019/extlst" xmlns:r="http://schemas.openxmlformats.org/officeDocument/2006/relationships" xmlns:m="http://schemas.openxmlformats.org/officeDocument/2006/math" xmlns:v="urn:schemas-microsoft-com:vml" xmlns:wp14="http://schemas.microsoft.com/office/word/2010/wordprocessingDrawing" xmlns:wp="http://schemas.openxmlformats.org/drawingml/2006/wordprocessingDrawing" xmlns:w10="urn:schemas-microsoft-com:office:word" xmlns:w="http://schemas.openxmlformats.org/wordprocessingml/2006/main" xmlns:w14="http://schemas.microsoft.com/office/word/2010/wordml" xmlns:w15="http://schemas.microsoft.com/office/word/2012/wordml" xmlns:w16cex="http://schemas.microsoft.com/office/word/2018/wordml/cex" xmlns:w16cid="http://schemas.microsoft.com/office/word/2016/wordml/cid" xmlns:w16="http://schemas.microsoft.com/office/word/2018/wordml" xmlns:w16sdtdh="http://schemas.microsoft.com/office/word/2020/wordml/sdtdatahash" xmlns:w16se="http://schemas.microsoft.com/office/word/2015/wordml/symex" xmlns:wpg="http://schemas.microsoft.com/office/word/2010/wordprocessingGroup" xmlns:wpi="http://schemas.microsoft.com/office/word/2010/wordprocessingInk" xmlns:wne="http://schemas.microsoft.com/office/word/2006/wordml" xmlns:wps="http://schemas.microsoft.com/office/word/2010/wordprocessingShape" mc:Ignorable="w14 w15 w16se w16cid w16 w16cex w16sdtdh wp14">
+<w:hdr xmlns:wpc="http://schemas.microsoft.com/office/word/2010/wordprocessingCanvas" xmlns:cx="http://schemas.microsoft.com/office/drawing/2014/chartex" xmlns:mc="http://schemas.openxmlformats.org/markup-compatibility/2006" xmlns:o="urn:schemas-microsoft-com:office:office" xmlns:r="http://schemas.openxmlformats.org/officeDocument/2006/relationships" xmlns:m="http://schemas.openxmlformats.org/officeDocument/2006/math" xmlns:v="urn:schemas-microsoft-com:vml" xmlns:wp14="http://schemas.microsoft.com/office/word/2010/wordprocessingDrawing" xmlns:wp="http://schemas.openxmlformats.org/drawingml/2006/wordprocessingDrawing" xmlns:w10="urn:schemas-microsoft-com:office:word" xmlns:w="http://schemas.openxmlformats.org/wordprocessingml/2006/main" xmlns:w14="http://schemas.microsoft.com/office/word/2010/wordml" xmlns:w15="http://schemas.microsoft.com/office/word/2012/wordml" xmlns:w16se="http://schemas.microsoft.com/office/word/2015/wordml/symex" xmlns:wpg="http://schemas.microsoft.com/office/word/2010/wordprocessingGroup" xmlns:wpi="http://schemas.microsoft.com/office/word/2010/wordprocessingInk" xmlns:wne="http://schemas.microsoft.com/office/word/2006/wordml" xmlns:wps="http://schemas.microsoft.com/office/word/2010/wordprocessingShape" mc:Ignorable="w14 w15 w16se wp14">
   <w:p>
     <w:pPr>
       <w:pStyle w:val="af0"/>
@@ -7909,7 +7925,7 @@
 </file>
 
 <file path=word/header3.xml><?xml version="1.0" encoding="utf-8"?>
-<w:hdr xmlns:wpc="http://schemas.microsoft.com/office/word/2010/wordprocessingCanvas" xmlns:cx="http://schemas.microsoft.com/office/drawing/2014/chartex" xmlns:cx1="http://schemas.microsoft.com/office/drawing/2015/9/8/chartex" xmlns:cx2="http://schemas.microsoft.com/office/drawing/2015/10/21/chartex" xmlns:cx3="http://schemas.microsoft.com/office/drawing/2016/5/9/chartex" xmlns:cx4="http://schemas.microsoft.com/office/drawing/2016/5/10/chartex" xmlns:cx5="http://schemas.microsoft.com/office/drawing/2016/5/11/chartex" xmlns:cx6="http://schemas.microsoft.com/office/drawing/2016/5/12/chartex" xmlns:cx7="http://schemas.microsoft.com/office/drawing/2016/5/13/chartex" xmlns:cx8="http://schemas.microsoft.com/office/drawing/2016/5/14/chartex" xmlns:mc="http://schemas.openxmlformats.org/markup-compatibility/2006" xmlns:aink="http://schemas.microsoft.com/office/drawing/2016/ink" xmlns:am3d="http://schemas.microsoft.com/office/drawing/2017/model3d" xmlns:o="urn:schemas-microsoft-com:office:office" xmlns:oel="http://schemas.microsoft.com/office/2019/extlst" xmlns:r="http://schemas.openxmlformats.org/officeDocument/2006/relationships" xmlns:m="http://schemas.openxmlformats.org/officeDocument/2006/math" xmlns:v="urn:schemas-microsoft-com:vml" xmlns:wp14="http://schemas.microsoft.com/office/word/2010/wordprocessingDrawing" xmlns:wp="http://schemas.openxmlformats.org/drawingml/2006/wordprocessingDrawing" xmlns:w10="urn:schemas-microsoft-com:office:word" xmlns:w="http://schemas.openxmlformats.org/wordprocessingml/2006/main" xmlns:w14="http://schemas.microsoft.com/office/word/2010/wordml" xmlns:w15="http://schemas.microsoft.com/office/word/2012/wordml" xmlns:w16cex="http://schemas.microsoft.com/office/word/2018/wordml/cex" xmlns:w16cid="http://schemas.microsoft.com/office/word/2016/wordml/cid" xmlns:w16="http://schemas.microsoft.com/office/word/2018/wordml" xmlns:w16sdtdh="http://schemas.microsoft.com/office/word/2020/wordml/sdtdatahash" xmlns:w16se="http://schemas.microsoft.com/office/word/2015/wordml/symex" xmlns:wpg="http://schemas.microsoft.com/office/word/2010/wordprocessingGroup" xmlns:wpi="http://schemas.microsoft.com/office/word/2010/wordprocessingInk" xmlns:wne="http://schemas.microsoft.com/office/word/2006/wordml" xmlns:wps="http://schemas.microsoft.com/office/word/2010/wordprocessingShape" mc:Ignorable="w14 w15 w16se w16cid w16 w16cex w16sdtdh wp14">
+<w:hdr xmlns:wpc="http://schemas.microsoft.com/office/word/2010/wordprocessingCanvas" xmlns:cx="http://schemas.microsoft.com/office/drawing/2014/chartex" xmlns:mc="http://schemas.openxmlformats.org/markup-compatibility/2006" xmlns:o="urn:schemas-microsoft-com:office:office" xmlns:r="http://schemas.openxmlformats.org/officeDocument/2006/relationships" xmlns:m="http://schemas.openxmlformats.org/officeDocument/2006/math" xmlns:v="urn:schemas-microsoft-com:vml" xmlns:wp14="http://schemas.microsoft.com/office/word/2010/wordprocessingDrawing" xmlns:wp="http://schemas.openxmlformats.org/drawingml/2006/wordprocessingDrawing" xmlns:w10="urn:schemas-microsoft-com:office:word" xmlns:w="http://schemas.openxmlformats.org/wordprocessingml/2006/main" xmlns:w14="http://schemas.microsoft.com/office/word/2010/wordml" xmlns:w15="http://schemas.microsoft.com/office/word/2012/wordml" xmlns:w16se="http://schemas.microsoft.com/office/word/2015/wordml/symex" xmlns:wpg="http://schemas.microsoft.com/office/word/2010/wordprocessingGroup" xmlns:wpi="http://schemas.microsoft.com/office/word/2010/wordprocessingInk" xmlns:wne="http://schemas.microsoft.com/office/word/2006/wordml" xmlns:wps="http://schemas.microsoft.com/office/word/2010/wordprocessingShape" mc:Ignorable="w14 w15 w16se wp14">
   <w:p>
     <w:pPr>
       <w:pStyle w:val="af0"/>
@@ -7919,7 +7935,7 @@
 </file>
 
 <file path=word/numbering.xml><?xml version="1.0" encoding="utf-8"?>
-<w:numbering xmlns:wpc="http://schemas.microsoft.com/office/word/2010/wordprocessingCanvas" xmlns:cx="http://schemas.microsoft.com/office/drawing/2014/chartex" xmlns:cx1="http://schemas.microsoft.com/office/drawing/2015/9/8/chartex" xmlns:cx2="http://schemas.microsoft.com/office/drawing/2015/10/21/chartex" xmlns:cx3="http://schemas.microsoft.com/office/drawing/2016/5/9/chartex" xmlns:cx4="http://schemas.microsoft.com/office/drawing/2016/5/10/chartex" xmlns:cx5="http://schemas.microsoft.com/office/drawing/2016/5/11/chartex" xmlns:cx6="http://schemas.microsoft.com/office/drawing/2016/5/12/chartex" xmlns:cx7="http://schemas.microsoft.com/office/drawing/2016/5/13/chartex" xmlns:cx8="http://schemas.microsoft.com/office/drawing/2016/5/14/chartex" xmlns:mc="http://schemas.openxmlformats.org/markup-compatibility/2006" xmlns:aink="http://schemas.microsoft.com/office/drawing/2016/ink" xmlns:am3d="http://schemas.microsoft.com/office/drawing/2017/model3d" xmlns:o="urn:schemas-microsoft-com:office:office" xmlns:oel="http://schemas.microsoft.com/office/2019/extlst" xmlns:r="http://schemas.openxmlformats.org/officeDocument/2006/relationships" xmlns:m="http://schemas.openxmlformats.org/officeDocument/2006/math" xmlns:v="urn:schemas-microsoft-com:vml" xmlns:wp14="http://schemas.microsoft.com/office/word/2010/wordprocessingDrawing" xmlns:wp="http://schemas.openxmlformats.org/drawingml/2006/wordprocessingDrawing" xmlns:w10="urn:schemas-microsoft-com:office:word" xmlns:w="http://schemas.openxmlformats.org/wordprocessingml/2006/main" xmlns:w14="http://schemas.microsoft.com/office/word/2010/wordml" xmlns:w15="http://schemas.microsoft.com/office/word/2012/wordml" xmlns:w16cex="http://schemas.microsoft.com/office/word/2018/wordml/cex" xmlns:w16cid="http://schemas.microsoft.com/office/word/2016/wordml/cid" xmlns:w16="http://schemas.microsoft.com/office/word/2018/wordml" xmlns:w16sdtdh="http://schemas.microsoft.com/office/word/2020/wordml/sdtdatahash" xmlns:w16se="http://schemas.microsoft.com/office/word/2015/wordml/symex" xmlns:wpg="http://schemas.microsoft.com/office/word/2010/wordprocessingGroup" xmlns:wpi="http://schemas.microsoft.com/office/word/2010/wordprocessingInk" xmlns:wne="http://schemas.microsoft.com/office/word/2006/wordml" xmlns:wps="http://schemas.microsoft.com/office/word/2010/wordprocessingShape" mc:Ignorable="w14 w15 w16se w16cid w16 w16cex w16sdtdh wp14">
+<w:numbering xmlns:wpc="http://schemas.microsoft.com/office/word/2010/wordprocessingCanvas" xmlns:cx="http://schemas.microsoft.com/office/drawing/2014/chartex" xmlns:mc="http://schemas.openxmlformats.org/markup-compatibility/2006" xmlns:o="urn:schemas-microsoft-com:office:office" xmlns:r="http://schemas.openxmlformats.org/officeDocument/2006/relationships" xmlns:m="http://schemas.openxmlformats.org/officeDocument/2006/math" xmlns:v="urn:schemas-microsoft-com:vml" xmlns:wp14="http://schemas.microsoft.com/office/word/2010/wordprocessingDrawing" xmlns:wp="http://schemas.openxmlformats.org/drawingml/2006/wordprocessingDrawing" xmlns:w10="urn:schemas-microsoft-com:office:word" xmlns:w="http://schemas.openxmlformats.org/wordprocessingml/2006/main" xmlns:w14="http://schemas.microsoft.com/office/word/2010/wordml" xmlns:w15="http://schemas.microsoft.com/office/word/2012/wordml" xmlns:w16se="http://schemas.microsoft.com/office/word/2015/wordml/symex" xmlns:wpg="http://schemas.microsoft.com/office/word/2010/wordprocessingGroup" xmlns:wpi="http://schemas.microsoft.com/office/word/2010/wordprocessingInk" xmlns:wne="http://schemas.microsoft.com/office/word/2006/wordml" xmlns:wps="http://schemas.microsoft.com/office/word/2010/wordprocessingShape" mc:Ignorable="w14 w15 w16se wp14">
   <w:abstractNum w:abstractNumId="0" w15:restartNumberingAfterBreak="0">
     <w:nsid w:val="06773751"/>
     <w:multiLevelType w:val="multilevel"/>
@@ -13676,145 +13692,145 @@
       </w:rPr>
     </w:lvl>
   </w:abstractNum>
-  <w:num w:numId="1" w16cid:durableId="113327062">
+  <w:num w:numId="1">
     <w:abstractNumId w:val="14"/>
   </w:num>
-  <w:num w:numId="2" w16cid:durableId="273173955">
+  <w:num w:numId="2">
     <w:abstractNumId w:val="23"/>
   </w:num>
-  <w:num w:numId="3" w16cid:durableId="875040512">
+  <w:num w:numId="3">
     <w:abstractNumId w:val="38"/>
   </w:num>
-  <w:num w:numId="4" w16cid:durableId="569772516">
+  <w:num w:numId="4">
     <w:abstractNumId w:val="43"/>
   </w:num>
-  <w:num w:numId="5" w16cid:durableId="164518620">
+  <w:num w:numId="5">
     <w:abstractNumId w:val="16"/>
   </w:num>
-  <w:num w:numId="6" w16cid:durableId="1781534115">
+  <w:num w:numId="6">
     <w:abstractNumId w:val="1"/>
   </w:num>
-  <w:num w:numId="7" w16cid:durableId="2103641973">
+  <w:num w:numId="7">
     <w:abstractNumId w:val="27"/>
   </w:num>
-  <w:num w:numId="8" w16cid:durableId="1860387781">
+  <w:num w:numId="8">
     <w:abstractNumId w:val="34"/>
   </w:num>
-  <w:num w:numId="9" w16cid:durableId="1393039488">
+  <w:num w:numId="9">
     <w:abstractNumId w:val="40"/>
   </w:num>
-  <w:num w:numId="10" w16cid:durableId="1645969051">
+  <w:num w:numId="10">
     <w:abstractNumId w:val="8"/>
   </w:num>
-  <w:num w:numId="11" w16cid:durableId="599724026">
+  <w:num w:numId="11">
     <w:abstractNumId w:val="25"/>
   </w:num>
-  <w:num w:numId="12" w16cid:durableId="401367495">
+  <w:num w:numId="12">
     <w:abstractNumId w:val="15"/>
   </w:num>
-  <w:num w:numId="13" w16cid:durableId="1358388275">
+  <w:num w:numId="13">
     <w:abstractNumId w:val="42"/>
   </w:num>
-  <w:num w:numId="14" w16cid:durableId="91585980">
+  <w:num w:numId="14">
     <w:abstractNumId w:val="13"/>
   </w:num>
-  <w:num w:numId="15" w16cid:durableId="1929074508">
+  <w:num w:numId="15">
     <w:abstractNumId w:val="20"/>
   </w:num>
-  <w:num w:numId="16" w16cid:durableId="1011952064">
+  <w:num w:numId="16">
     <w:abstractNumId w:val="28"/>
   </w:num>
-  <w:num w:numId="17" w16cid:durableId="1203787988">
+  <w:num w:numId="17">
     <w:abstractNumId w:val="36"/>
   </w:num>
-  <w:num w:numId="18" w16cid:durableId="642540592">
+  <w:num w:numId="18">
     <w:abstractNumId w:val="37"/>
   </w:num>
-  <w:num w:numId="19" w16cid:durableId="330333123">
+  <w:num w:numId="19">
     <w:abstractNumId w:val="26"/>
   </w:num>
-  <w:num w:numId="20" w16cid:durableId="881207025">
+  <w:num w:numId="20">
     <w:abstractNumId w:val="19"/>
   </w:num>
-  <w:num w:numId="21" w16cid:durableId="1697996942">
+  <w:num w:numId="21">
     <w:abstractNumId w:val="9"/>
   </w:num>
-  <w:num w:numId="22" w16cid:durableId="1222181545">
+  <w:num w:numId="22">
     <w:abstractNumId w:val="21"/>
   </w:num>
-  <w:num w:numId="23" w16cid:durableId="1045059705">
+  <w:num w:numId="23">
     <w:abstractNumId w:val="18"/>
   </w:num>
-  <w:num w:numId="24" w16cid:durableId="1908150223">
+  <w:num w:numId="24">
     <w:abstractNumId w:val="5"/>
   </w:num>
-  <w:num w:numId="25" w16cid:durableId="699863139">
+  <w:num w:numId="25">
     <w:abstractNumId w:val="39"/>
   </w:num>
-  <w:num w:numId="26" w16cid:durableId="1923295918">
+  <w:num w:numId="26">
     <w:abstractNumId w:val="2"/>
   </w:num>
-  <w:num w:numId="27" w16cid:durableId="126094476">
+  <w:num w:numId="27">
     <w:abstractNumId w:val="10"/>
   </w:num>
-  <w:num w:numId="28" w16cid:durableId="872425933">
+  <w:num w:numId="28">
     <w:abstractNumId w:val="33"/>
   </w:num>
-  <w:num w:numId="29" w16cid:durableId="43990145">
+  <w:num w:numId="29">
     <w:abstractNumId w:val="3"/>
   </w:num>
-  <w:num w:numId="30" w16cid:durableId="825321191">
+  <w:num w:numId="30">
     <w:abstractNumId w:val="29"/>
   </w:num>
-  <w:num w:numId="31" w16cid:durableId="290019414">
+  <w:num w:numId="31">
     <w:abstractNumId w:val="7"/>
   </w:num>
-  <w:num w:numId="32" w16cid:durableId="1505705311">
+  <w:num w:numId="32">
     <w:abstractNumId w:val="4"/>
   </w:num>
-  <w:num w:numId="33" w16cid:durableId="18431140">
+  <w:num w:numId="33">
     <w:abstractNumId w:val="6"/>
   </w:num>
-  <w:num w:numId="34" w16cid:durableId="71588794">
+  <w:num w:numId="34">
     <w:abstractNumId w:val="44"/>
   </w:num>
-  <w:num w:numId="35" w16cid:durableId="766391285">
+  <w:num w:numId="35">
     <w:abstractNumId w:val="31"/>
   </w:num>
-  <w:num w:numId="36" w16cid:durableId="542182135">
+  <w:num w:numId="36">
     <w:abstractNumId w:val="0"/>
   </w:num>
-  <w:num w:numId="37" w16cid:durableId="1693414513">
+  <w:num w:numId="37">
     <w:abstractNumId w:val="12"/>
   </w:num>
-  <w:num w:numId="38" w16cid:durableId="1467160193">
+  <w:num w:numId="38">
     <w:abstractNumId w:val="11"/>
   </w:num>
-  <w:num w:numId="39" w16cid:durableId="998926250">
+  <w:num w:numId="39">
     <w:abstractNumId w:val="17"/>
   </w:num>
-  <w:num w:numId="40" w16cid:durableId="1944846397">
+  <w:num w:numId="40">
     <w:abstractNumId w:val="41"/>
   </w:num>
-  <w:num w:numId="41" w16cid:durableId="553270624">
+  <w:num w:numId="41">
     <w:abstractNumId w:val="30"/>
   </w:num>
-  <w:num w:numId="42" w16cid:durableId="1583755266">
+  <w:num w:numId="42">
     <w:abstractNumId w:val="32"/>
   </w:num>
-  <w:num w:numId="43" w16cid:durableId="1736463746">
+  <w:num w:numId="43">
     <w:abstractNumId w:val="35"/>
   </w:num>
-  <w:num w:numId="44" w16cid:durableId="643588243">
+  <w:num w:numId="44">
     <w:abstractNumId w:val="24"/>
   </w:num>
-  <w:num w:numId="45" w16cid:durableId="1082988915">
+  <w:num w:numId="45">
     <w:abstractNumId w:val="22"/>
   </w:num>
-  <w:num w:numId="46" w16cid:durableId="917635092">
+  <w:num w:numId="46">
     <w:abstractNumId w:val="14"/>
   </w:num>
-  <w:num w:numId="47" w16cid:durableId="1030956134">
+  <w:num w:numId="47">
     <w:abstractNumId w:val="14"/>
   </w:num>
   <w:numIdMacAtCleanup w:val="43"/>
@@ -13822,7 +13838,7 @@
 </file>
 
 <file path=word/styles.xml><?xml version="1.0" encoding="utf-8"?>
-<w:styles xmlns:mc="http://schemas.openxmlformats.org/markup-compatibility/2006" xmlns:r="http://schemas.openxmlformats.org/officeDocument/2006/relationships" xmlns:w="http://schemas.openxmlformats.org/wordprocessingml/2006/main" xmlns:w14="http://schemas.microsoft.com/office/word/2010/wordml" xmlns:w15="http://schemas.microsoft.com/office/word/2012/wordml" xmlns:w16cex="http://schemas.microsoft.com/office/word/2018/wordml/cex" xmlns:w16cid="http://schemas.microsoft.com/office/word/2016/wordml/cid" xmlns:w16="http://schemas.microsoft.com/office/word/2018/wordml" xmlns:w16sdtdh="http://schemas.microsoft.com/office/word/2020/wordml/sdtdatahash" xmlns:w16se="http://schemas.microsoft.com/office/word/2015/wordml/symex" mc:Ignorable="w14 w15 w16se w16cid w16 w16cex w16sdtdh">
+<w:styles xmlns:mc="http://schemas.openxmlformats.org/markup-compatibility/2006" xmlns:r="http://schemas.openxmlformats.org/officeDocument/2006/relationships" xmlns:w="http://schemas.openxmlformats.org/wordprocessingml/2006/main" xmlns:w14="http://schemas.microsoft.com/office/word/2010/wordml" xmlns:w15="http://schemas.microsoft.com/office/word/2012/wordml" xmlns:w16se="http://schemas.microsoft.com/office/word/2015/wordml/symex" mc:Ignorable="w14 w15 w16se">
   <w:docDefaults>
     <w:rPrDefault>
       <w:rPr>
@@ -13833,7 +13849,7 @@
     </w:rPrDefault>
     <w:pPrDefault/>
   </w:docDefaults>
-  <w:latentStyles w:defLockedState="0" w:defUIPriority="99" w:defSemiHidden="0" w:defUnhideWhenUsed="0" w:defQFormat="0" w:count="376">
+  <w:latentStyles w:defLockedState="0" w:defUIPriority="99" w:defSemiHidden="0" w:defUnhideWhenUsed="0" w:defQFormat="0" w:count="371">
     <w:lsdException w:name="Normal" w:uiPriority="0" w:qFormat="1"/>
     <w:lsdException w:name="heading 1" w:uiPriority="9" w:qFormat="1"/>
     <w:lsdException w:name="heading 2" w:uiPriority="9" w:qFormat="1"/>
@@ -14204,11 +14220,6 @@
     <w:lsdException w:name="List Table 5 Dark Accent 6" w:uiPriority="50"/>
     <w:lsdException w:name="List Table 6 Colorful Accent 6" w:uiPriority="51"/>
     <w:lsdException w:name="List Table 7 Colorful Accent 6" w:uiPriority="52"/>
-    <w:lsdException w:name="Mention" w:semiHidden="1" w:unhideWhenUsed="1"/>
-    <w:lsdException w:name="Smart Hyperlink" w:semiHidden="1" w:unhideWhenUsed="1"/>
-    <w:lsdException w:name="Hashtag" w:semiHidden="1" w:unhideWhenUsed="1"/>
-    <w:lsdException w:name="Unresolved Mention" w:semiHidden="1" w:unhideWhenUsed="1"/>
-    <w:lsdException w:name="Smart Link" w:semiHidden="1" w:unhideWhenUsed="1"/>
   </w:latentStyles>
   <w:style w:type="paragraph" w:default="1" w:styleId="a0">
     <w:name w:val="Normal"/>
@@ -14482,7 +14493,7 @@
     <w:semiHidden/>
     <w:unhideWhenUsed/>
   </w:style>
-  <w:style w:type="paragraph" w:styleId="TOC7">
+  <w:style w:type="paragraph" w:styleId="71">
     <w:name w:val="toc 7"/>
     <w:basedOn w:val="a0"/>
     <w:next w:val="a0"/>
@@ -14559,7 +14570,7 @@
       <w:spacing w:after="120"/>
     </w:pPr>
   </w:style>
-  <w:style w:type="paragraph" w:styleId="TOC5">
+  <w:style w:type="paragraph" w:styleId="51">
     <w:name w:val="toc 5"/>
     <w:basedOn w:val="a0"/>
     <w:next w:val="a0"/>
@@ -14576,7 +14587,7 @@
       <w:szCs w:val="18"/>
     </w:rPr>
   </w:style>
-  <w:style w:type="paragraph" w:styleId="TOC3">
+  <w:style w:type="paragraph" w:styleId="31">
     <w:name w:val="toc 3"/>
     <w:basedOn w:val="a0"/>
     <w:next w:val="a0"/>
@@ -14591,7 +14602,7 @@
       <w:iCs/>
     </w:rPr>
   </w:style>
-  <w:style w:type="paragraph" w:styleId="TOC8">
+  <w:style w:type="paragraph" w:styleId="81">
     <w:name w:val="toc 8"/>
     <w:basedOn w:val="a0"/>
     <w:next w:val="a0"/>
@@ -14675,7 +14686,7 @@
       <w:ind w:firstLineChars="0" w:firstLine="0"/>
     </w:pPr>
   </w:style>
-  <w:style w:type="paragraph" w:styleId="TOC1">
+  <w:style w:type="paragraph" w:styleId="11">
     <w:name w:val="toc 1"/>
     <w:basedOn w:val="a0"/>
     <w:next w:val="a0"/>
@@ -14692,7 +14703,7 @@
       <w:caps/>
     </w:rPr>
   </w:style>
-  <w:style w:type="paragraph" w:styleId="TOC4">
+  <w:style w:type="paragraph" w:styleId="41">
     <w:name w:val="toc 4"/>
     <w:basedOn w:val="a0"/>
     <w:next w:val="a0"/>
@@ -14709,7 +14720,7 @@
       <w:szCs w:val="18"/>
     </w:rPr>
   </w:style>
-  <w:style w:type="paragraph" w:styleId="TOC6">
+  <w:style w:type="paragraph" w:styleId="61">
     <w:name w:val="toc 6"/>
     <w:basedOn w:val="a0"/>
     <w:next w:val="a0"/>
@@ -14726,7 +14737,7 @@
       <w:szCs w:val="18"/>
     </w:rPr>
   </w:style>
-  <w:style w:type="paragraph" w:styleId="TOC2">
+  <w:style w:type="paragraph" w:styleId="21">
     <w:name w:val="toc 2"/>
     <w:basedOn w:val="a0"/>
     <w:next w:val="a0"/>
@@ -14741,7 +14752,7 @@
       <w:smallCaps/>
     </w:rPr>
   </w:style>
-  <w:style w:type="paragraph" w:styleId="TOC9">
+  <w:style w:type="paragraph" w:styleId="91">
     <w:name w:val="toc 9"/>
     <w:basedOn w:val="a0"/>
     <w:next w:val="a0"/>
@@ -15228,7 +15239,7 @@
     </w:rPr>
   </w:style>
   <w:style w:type="character" w:customStyle="1" w:styleId="aff1">
-    <w:name w:val="列表段落 字符"/>
+    <w:name w:val="列出段落 字符"/>
     <w:link w:val="aff0"/>
     <w:uiPriority w:val="34"/>
     <w:qFormat/>
@@ -15275,7 +15286,7 @@
       <w:szCs w:val="18"/>
     </w:rPr>
   </w:style>
-  <w:style w:type="paragraph" w:customStyle="1" w:styleId="11">
+  <w:style w:type="paragraph" w:customStyle="1" w:styleId="12">
     <w:name w:val="修订1"/>
     <w:hidden/>
     <w:uiPriority w:val="99"/>
@@ -15376,7 +15387,7 @@
       <w:szCs w:val="20"/>
     </w:rPr>
   </w:style>
-  <w:style w:type="paragraph" w:customStyle="1" w:styleId="TOC10">
+  <w:style w:type="paragraph" w:customStyle="1" w:styleId="TOC1">
     <w:name w:val="TOC 标题1"/>
     <w:basedOn w:val="1"/>
     <w:next w:val="a0"/>
@@ -15767,10 +15778,6 @@
 </file>
 
 <file path=customXml/item1.xml><?xml version="1.0" encoding="utf-8"?>
-<b:Sources xmlns:b="http://schemas.openxmlformats.org/officeDocument/2006/bibliography" xmlns="http://schemas.openxmlformats.org/officeDocument/2006/bibliography" SelectedStyle="\APASixthEditionOfficeOnline.xsl" StyleName="APA" Version="6"/>
-</file>
-
-<file path=customXml/item2.xml><?xml version="1.0" encoding="utf-8"?>
 <s:customData xmlns="http://www.wps.cn/officeDocument/2013/wpsCustomData" xmlns:s="http://www.wps.cn/officeDocument/2013/wpsCustomData">
   <customSectProps>
     <customSectPr/>
@@ -15791,18 +15798,22 @@
 </s:customData>
 </file>
 
+<file path=customXml/item2.xml><?xml version="1.0" encoding="utf-8"?>
+<b:Sources xmlns:b="http://schemas.openxmlformats.org/officeDocument/2006/bibliography" xmlns="http://schemas.openxmlformats.org/officeDocument/2006/bibliography" SelectedStyle="\APASixthEditionOfficeOnline.xsl" StyleName="APA" Version="6"/>
+</file>
+
 <file path=customXml/itemProps1.xml><?xml version="1.0" encoding="utf-8"?>
-<ds:datastoreItem xmlns:ds="http://schemas.openxmlformats.org/officeDocument/2006/customXml" ds:itemID="{07794736-5142-47F5-B755-46243E49A67F}">
+<ds:datastoreItem xmlns:ds="http://schemas.openxmlformats.org/officeDocument/2006/customXml" ds:itemID="{B1977F7D-205B-4081-913C-38D41E755F92}">
   <ds:schemaRefs>
-    <ds:schemaRef ds:uri="http://schemas.openxmlformats.org/officeDocument/2006/bibliography"/>
+    <ds:schemaRef ds:uri="http://www.wps.cn/officeDocument/2013/wpsCustomData"/>
   </ds:schemaRefs>
 </ds:datastoreItem>
 </file>
 
 <file path=customXml/itemProps2.xml><?xml version="1.0" encoding="utf-8"?>
-<ds:datastoreItem xmlns:ds="http://schemas.openxmlformats.org/officeDocument/2006/customXml" ds:itemID="{B1977F7D-205B-4081-913C-38D41E755F92}">
+<ds:datastoreItem xmlns:ds="http://schemas.openxmlformats.org/officeDocument/2006/customXml" ds:itemID="{45AB47B6-AB31-415A-8097-F1706C7A9D6A}">
   <ds:schemaRefs>
-    <ds:schemaRef ds:uri="http://www.wps.cn/officeDocument/2013/wpsCustomData"/>
+    <ds:schemaRef ds:uri="http://schemas.openxmlformats.org/officeDocument/2006/bibliography"/>
   </ds:schemaRefs>
 </ds:datastoreItem>
 </file>
--- a/src/main/resources/WordTemplate/6.docx
+++ b/src/main/resources/WordTemplate/6.docx
@@ -480,7 +480,7 @@
         <w:rPr>
           <w:rFonts w:hint="eastAsia"/>
         </w:rPr>
-        <w:t>本管理办法所称密码设备，包括但不限于服务器密码机签名验签服务器、数字证书认证系统、智能密码钥匙等。</w:t>
+        <w:t>本管理办法所称密码设备，包括但不限于服务器密码机签名验签服务器、智能密码钥匙等。</w:t>
       </w:r>
     </w:p>
     <w:p>
@@ -591,24 +591,21 @@
         <w:ind w:firstLineChars="0"/>
       </w:pPr>
       <w:r>
-        <w:t>{{</w:t>
+        <w:t>{{sysname}}</w:t>
+      </w:r>
+      <w:r>
+        <w:rPr>
+          <w:rFonts w:hint="eastAsia"/>
+        </w:rPr>
+        <w:t>密码管理组织</w:t>
       </w:r>
       <w:bookmarkStart w:id="6" w:name="_GoBack"/>
-      <w:r>
-        <w:t>sysname</w:t>
-      </w:r>
       <w:bookmarkEnd w:id="6"/>
       <w:r>
-        <w:t>}}</w:t>
-      </w:r>
-      <w:r>
-        <w:t>专网</w:t>
-      </w:r>
-      <w:r>
-        <w:rPr>
-          <w:rFonts w:hint="eastAsia"/>
-        </w:rPr>
-        <w:t>密码管理组织至少</w:t>
+        <w:rPr>
+          <w:rFonts w:hint="eastAsia"/>
+        </w:rPr>
+        <w:t>至少</w:t>
       </w:r>
       <w:r>
         <w:rPr>
@@ -7852,7 +7849,7 @@
           <w:rPr>
             <w:noProof/>
           </w:rPr>
-          <w:t>4</w:t>
+          <w:t>5</w:t>
         </w:r>
         <w:r>
           <w:fldChar w:fldCharType="end"/>
@@ -15811,7 +15808,7 @@
 </file>
 
 <file path=customXml/itemProps2.xml><?xml version="1.0" encoding="utf-8"?>
-<ds:datastoreItem xmlns:ds="http://schemas.openxmlformats.org/officeDocument/2006/customXml" ds:itemID="{45AB47B6-AB31-415A-8097-F1706C7A9D6A}">
+<ds:datastoreItem xmlns:ds="http://schemas.openxmlformats.org/officeDocument/2006/customXml" ds:itemID="{FD62DCBD-6E0D-47B1-947A-4DE008320DAA}">
   <ds:schemaRefs>
     <ds:schemaRef ds:uri="http://schemas.openxmlformats.org/officeDocument/2006/bibliography"/>
   </ds:schemaRefs>

--- a/src/main/resources/WordTemplate/6.docx
+++ b/src/main/resources/WordTemplate/6.docx
@@ -480,7 +480,21 @@
         <w:rPr>
           <w:rFonts w:hint="eastAsia"/>
         </w:rPr>
-        <w:t>本管理办法所称密码设备，包括但不限于服务器密码机签名验签服务器、智能密码钥匙等。</w:t>
+        <w:t>本管理办法所称密码设备，包括但不限于服务器密码机</w:t>
+      </w:r>
+      <w:r>
+        <w:rPr>
+          <w:rFonts w:hint="eastAsia"/>
+        </w:rPr>
+        <w:t>、</w:t>
+      </w:r>
+      <w:bookmarkStart w:id="4" w:name="_GoBack"/>
+      <w:bookmarkEnd w:id="4"/>
+      <w:r>
+        <w:rPr>
+          <w:rFonts w:hint="eastAsia"/>
+        </w:rPr>
+        <w:t>签名验签服务器、智能密码钥匙等。</w:t>
       </w:r>
     </w:p>
     <w:p>
@@ -536,8 +550,8 @@
         </w:numPr>
         <w:spacing w:line="360" w:lineRule="auto"/>
       </w:pPr>
-      <w:bookmarkStart w:id="4" w:name="_Toc90975294"/>
-      <w:bookmarkStart w:id="5" w:name="_Toc110536175"/>
+      <w:bookmarkStart w:id="5" w:name="_Toc90975294"/>
+      <w:bookmarkStart w:id="6" w:name="_Toc110536175"/>
       <w:r>
         <w:rPr>
           <w:rFonts w:hint="eastAsia"/>
@@ -553,8 +567,8 @@
         </w:rPr>
         <w:t>管理机构</w:t>
       </w:r>
-      <w:bookmarkEnd w:id="4"/>
       <w:bookmarkEnd w:id="5"/>
+      <w:bookmarkEnd w:id="6"/>
     </w:p>
     <w:p>
       <w:pPr>
@@ -597,15 +611,7 @@
         <w:rPr>
           <w:rFonts w:hint="eastAsia"/>
         </w:rPr>
-        <w:t>密码管理组织</w:t>
-      </w:r>
-      <w:bookmarkStart w:id="6" w:name="_GoBack"/>
-      <w:bookmarkEnd w:id="6"/>
-      <w:r>
-        <w:rPr>
-          <w:rFonts w:hint="eastAsia"/>
-        </w:rPr>
-        <w:t>至少</w:t>
+        <w:t>密码管理组织至少</w:t>
       </w:r>
       <w:r>
         <w:rPr>
@@ -7849,7 +7855,7 @@
           <w:rPr>
             <w:noProof/>
           </w:rPr>
-          <w:t>5</w:t>
+          <w:t>3</w:t>
         </w:r>
         <w:r>
           <w:fldChar w:fldCharType="end"/>
@@ -15808,7 +15814,7 @@
 </file>
 
 <file path=customXml/itemProps2.xml><?xml version="1.0" encoding="utf-8"?>
-<ds:datastoreItem xmlns:ds="http://schemas.openxmlformats.org/officeDocument/2006/customXml" ds:itemID="{FD62DCBD-6E0D-47B1-947A-4DE008320DAA}">
+<ds:datastoreItem xmlns:ds="http://schemas.openxmlformats.org/officeDocument/2006/customXml" ds:itemID="{7EAFA95F-D856-4926-8550-F70E3BDF4BC5}">
   <ds:schemaRefs>
     <ds:schemaRef ds:uri="http://schemas.openxmlformats.org/officeDocument/2006/bibliography"/>
   </ds:schemaRefs>
